--- a/public/haina_cv-CN.docx
+++ b/public/haina_cv-CN.docx
@@ -46,64 +46,83 @@
             <w:pPr>
               <w:pStyle w:val="Title"/>
               <w:rPr>
-                <w:sz w:val="52"/>
-                <w:szCs w:val="52"/>
-                <w:lang w:eastAsia="zh-CN"/>
-              </w:rPr>
-            </w:pPr>
-            <w:r>
-              <w:rPr>
-                <w:rFonts w:hint="eastAsia"/>
-                <w:sz w:val="52"/>
-                <w:szCs w:val="52"/>
-                <w:lang w:eastAsia="zh-CN"/>
-              </w:rPr>
-              <w:t>郑海娜</w:t>
-            </w:r>
-            <w:r>
-              <w:rPr>
-                <w:rFonts w:hint="eastAsia"/>
-                <w:sz w:val="52"/>
-                <w:szCs w:val="52"/>
-                <w:lang w:eastAsia="zh-CN"/>
-              </w:rPr>
-              <w:t xml:space="preserve"> </w:t>
-            </w:r>
-          </w:p>
-          <w:p>
-            <w:pPr>
-              <w:pStyle w:val="Title"/>
-              <w:rPr>
-                <w:sz w:val="28"/>
-                <w:szCs w:val="28"/>
-              </w:rPr>
-            </w:pPr>
-            <w:r>
-              <w:rPr>
-                <w:rFonts w:hint="eastAsia"/>
                 <w:color w:val="D65DD2" w:themeColor="accent1" w:themeTint="99"/>
                 <w:sz w:val="28"/>
                 <w:szCs w:val="28"/>
                 <w:lang w:eastAsia="zh-CN"/>
               </w:rPr>
+            </w:pPr>
+            <w:r>
+              <w:rPr>
+                <w:rFonts w:hint="eastAsia"/>
+                <w:sz w:val="40"/>
+                <w:szCs w:val="40"/>
+                <w:lang w:eastAsia="zh-CN"/>
+              </w:rPr>
+              <w:t>郑海娜</w:t>
+            </w:r>
+            <w:r>
+              <w:rPr>
+                <w:rFonts w:hint="eastAsia"/>
+                <w:sz w:val="40"/>
+                <w:szCs w:val="40"/>
+                <w:lang w:eastAsia="zh-CN"/>
+              </w:rPr>
+              <w:t xml:space="preserve"> </w:t>
+            </w:r>
+            <w:r>
+              <w:rPr>
+                <w:rFonts w:hint="eastAsia"/>
+                <w:color w:val="D65DD2" w:themeColor="accent1" w:themeTint="99"/>
+                <w:sz w:val="24"/>
+                <w:szCs w:val="24"/>
+                <w:lang w:eastAsia="zh-CN"/>
+              </w:rPr>
+              <w:t>w</w:t>
+            </w:r>
+            <w:r>
+              <w:rPr>
+                <w:color w:val="D65DD2" w:themeColor="accent1" w:themeTint="99"/>
+                <w:sz w:val="24"/>
+                <w:szCs w:val="24"/>
+                <w:lang w:eastAsia="zh-CN"/>
+              </w:rPr>
+              <w:t>eb</w:t>
+            </w:r>
+            <w:r>
+              <w:rPr>
+                <w:rFonts w:hint="eastAsia"/>
+                <w:color w:val="D65DD2" w:themeColor="accent1" w:themeTint="99"/>
+                <w:sz w:val="24"/>
+                <w:szCs w:val="24"/>
+                <w:lang w:eastAsia="zh-CN"/>
+              </w:rPr>
               <w:t>前端程序员</w:t>
             </w:r>
-            <w:bookmarkStart w:id="0" w:name="_GoBack"/>
-            <w:bookmarkEnd w:id="0"/>
-          </w:p>
-          <w:p>
-            <w:pPr>
-              <w:pStyle w:val="Heading1"/>
-              <w:rPr>
+          </w:p>
+          <w:p>
+            <w:pPr>
+              <w:rPr>
+                <w:lang w:eastAsia="zh-CN"/>
+              </w:rPr>
+            </w:pPr>
+          </w:p>
+          <w:p>
+            <w:pPr>
+              <w:rPr>
+                <w:rFonts w:asciiTheme="majorHAnsi" w:eastAsiaTheme="majorEastAsia" w:hAnsiTheme="majorHAnsi" w:cstheme="majorBidi"/>
+                <w:color w:val="8A2387" w:themeColor="accent1"/>
                 <w:sz w:val="28"/>
                 <w:szCs w:val="28"/>
-              </w:rPr>
-            </w:pPr>
-            <w:r>
-              <w:rPr>
-                <w:rFonts w:hint="eastAsia"/>
-                <w:sz w:val="28"/>
-                <w:szCs w:val="28"/>
+                <w:lang w:eastAsia="zh-CN"/>
+              </w:rPr>
+            </w:pPr>
+            <w:r>
+              <w:rPr>
+                <w:rFonts w:asciiTheme="majorHAnsi" w:eastAsiaTheme="majorEastAsia" w:hAnsiTheme="majorHAnsi" w:cstheme="majorBidi" w:hint="eastAsia"/>
+                <w:color w:val="8A2387" w:themeColor="accent1"/>
+                <w:sz w:val="22"/>
+                <w:szCs w:val="22"/>
                 <w:lang w:eastAsia="zh-CN"/>
               </w:rPr>
               <w:t>简述</w:t>
@@ -113,16 +132,16 @@
             <w:pPr>
               <w:rPr>
                 <w:rFonts w:asciiTheme="minorEastAsia" w:eastAsiaTheme="minorEastAsia" w:hAnsiTheme="minorEastAsia" w:cs="MS Gothic"/>
-                <w:sz w:val="20"/>
-                <w:szCs w:val="20"/>
+                <w:sz w:val="18"/>
+                <w:szCs w:val="18"/>
                 <w:lang w:eastAsia="zh-CN"/>
               </w:rPr>
             </w:pPr>
             <w:r>
               <w:rPr>
                 <w:rFonts w:asciiTheme="minorEastAsia" w:eastAsiaTheme="minorEastAsia" w:hAnsiTheme="minorEastAsia" w:cs="MS Gothic" w:hint="eastAsia"/>
-                <w:sz w:val="20"/>
-                <w:szCs w:val="20"/>
+                <w:sz w:val="18"/>
+                <w:szCs w:val="18"/>
                 <w:lang w:eastAsia="zh-CN"/>
               </w:rPr>
               <w:t>英语熟练。自学前端，相对擅长H</w:t>
@@ -130,8 +149,8 @@
             <w:r>
               <w:rPr>
                 <w:rFonts w:asciiTheme="minorEastAsia" w:eastAsiaTheme="minorEastAsia" w:hAnsiTheme="minorEastAsia" w:cs="MS Gothic"/>
-                <w:sz w:val="20"/>
-                <w:szCs w:val="20"/>
+                <w:sz w:val="18"/>
+                <w:szCs w:val="18"/>
                 <w:lang w:eastAsia="zh-CN"/>
               </w:rPr>
               <w:t>TML</w:t>
@@ -139,11 +158,212 @@
             <w:r>
               <w:rPr>
                 <w:rFonts w:asciiTheme="minorEastAsia" w:eastAsiaTheme="minorEastAsia" w:hAnsiTheme="minorEastAsia" w:cs="MS Gothic" w:hint="eastAsia"/>
-                <w:sz w:val="20"/>
-                <w:szCs w:val="20"/>
+                <w:sz w:val="18"/>
+                <w:szCs w:val="18"/>
                 <w:lang w:eastAsia="zh-CN"/>
               </w:rPr>
               <w:t>和CSS。</w:t>
+            </w:r>
+          </w:p>
+          <w:p>
+            <w:pPr>
+              <w:rPr>
+                <w:rFonts w:asciiTheme="minorEastAsia" w:eastAsiaTheme="minorEastAsia" w:hAnsiTheme="minorEastAsia" w:cs="MS Gothic" w:hint="eastAsia"/>
+                <w:sz w:val="16"/>
+                <w:szCs w:val="16"/>
+                <w:lang w:eastAsia="zh-CN"/>
+              </w:rPr>
+            </w:pPr>
+            <w:r>
+              <w:rPr>
+                <w:rFonts w:asciiTheme="minorEastAsia" w:eastAsiaTheme="minorEastAsia" w:hAnsiTheme="minorEastAsia" w:cs="MS Gothic" w:hint="eastAsia"/>
+                <w:sz w:val="16"/>
+                <w:szCs w:val="16"/>
+                <w:lang w:eastAsia="zh-CN"/>
+              </w:rPr>
+              <w:t>1、根据设计图利用Adobe XD等工具，完成前端H5页面的开发；</w:t>
+            </w:r>
+          </w:p>
+          <w:p>
+            <w:pPr>
+              <w:rPr>
+                <w:rFonts w:asciiTheme="minorEastAsia" w:eastAsiaTheme="minorEastAsia" w:hAnsiTheme="minorEastAsia" w:cs="MS Gothic" w:hint="eastAsia"/>
+                <w:sz w:val="16"/>
+                <w:szCs w:val="16"/>
+                <w:lang w:eastAsia="zh-CN"/>
+              </w:rPr>
+            </w:pPr>
+            <w:r>
+              <w:rPr>
+                <w:rFonts w:asciiTheme="minorEastAsia" w:eastAsiaTheme="minorEastAsia" w:hAnsiTheme="minorEastAsia" w:cs="MS Gothic" w:hint="eastAsia"/>
+                <w:sz w:val="16"/>
+                <w:szCs w:val="16"/>
+                <w:lang w:eastAsia="zh-CN"/>
+              </w:rPr>
+              <w:t>2、模块化前端组件，建立前端开发架构，提高前端开发的效率；</w:t>
+            </w:r>
+          </w:p>
+          <w:p>
+            <w:pPr>
+              <w:rPr>
+                <w:rFonts w:asciiTheme="minorEastAsia" w:eastAsiaTheme="minorEastAsia" w:hAnsiTheme="minorEastAsia" w:cs="MS Gothic" w:hint="eastAsia"/>
+                <w:sz w:val="16"/>
+                <w:szCs w:val="16"/>
+                <w:lang w:eastAsia="zh-CN"/>
+              </w:rPr>
+            </w:pPr>
+            <w:r>
+              <w:rPr>
+                <w:rFonts w:asciiTheme="minorEastAsia" w:eastAsiaTheme="minorEastAsia" w:hAnsiTheme="minorEastAsia" w:cs="MS Gothic" w:hint="eastAsia"/>
+                <w:sz w:val="16"/>
+                <w:szCs w:val="16"/>
+                <w:lang w:eastAsia="zh-CN"/>
+              </w:rPr>
+              <w:t>3、负责使用HTML5，CSS3，JavaScript，</w:t>
+            </w:r>
+            <w:proofErr w:type="spellStart"/>
+            <w:r>
+              <w:rPr>
+                <w:rFonts w:asciiTheme="minorEastAsia" w:eastAsiaTheme="minorEastAsia" w:hAnsiTheme="minorEastAsia" w:cs="MS Gothic" w:hint="eastAsia"/>
+                <w:sz w:val="16"/>
+                <w:szCs w:val="16"/>
+                <w:lang w:eastAsia="zh-CN"/>
+              </w:rPr>
+              <w:t>JQuery</w:t>
+            </w:r>
+            <w:proofErr w:type="spellEnd"/>
+            <w:r>
+              <w:rPr>
+                <w:rFonts w:asciiTheme="minorEastAsia" w:eastAsiaTheme="minorEastAsia" w:hAnsiTheme="minorEastAsia" w:cs="MS Gothic" w:hint="eastAsia"/>
+                <w:sz w:val="16"/>
+                <w:szCs w:val="16"/>
+                <w:lang w:eastAsia="zh-CN"/>
+              </w:rPr>
+              <w:t>, VUE完成网站前端开发；</w:t>
+            </w:r>
+          </w:p>
+          <w:p>
+            <w:pPr>
+              <w:rPr>
+                <w:rFonts w:asciiTheme="minorEastAsia" w:eastAsiaTheme="minorEastAsia" w:hAnsiTheme="minorEastAsia" w:cs="MS Gothic" w:hint="eastAsia"/>
+                <w:sz w:val="16"/>
+                <w:szCs w:val="16"/>
+                <w:lang w:eastAsia="zh-CN"/>
+              </w:rPr>
+            </w:pPr>
+            <w:r>
+              <w:rPr>
+                <w:rFonts w:asciiTheme="minorEastAsia" w:eastAsiaTheme="minorEastAsia" w:hAnsiTheme="minorEastAsia" w:cs="MS Gothic" w:hint="eastAsia"/>
+                <w:sz w:val="16"/>
+                <w:szCs w:val="16"/>
+                <w:lang w:eastAsia="zh-CN"/>
+              </w:rPr>
+              <w:t>4、利用常见插件比如瀑布流、全屏滚动、</w:t>
+            </w:r>
+            <w:proofErr w:type="spellStart"/>
+            <w:r>
+              <w:rPr>
+                <w:rFonts w:asciiTheme="minorEastAsia" w:eastAsiaTheme="minorEastAsia" w:hAnsiTheme="minorEastAsia" w:cs="MS Gothic" w:hint="eastAsia"/>
+                <w:sz w:val="16"/>
+                <w:szCs w:val="16"/>
+                <w:lang w:eastAsia="zh-CN"/>
+              </w:rPr>
+              <w:t>boostrap</w:t>
+            </w:r>
+            <w:proofErr w:type="spellEnd"/>
+            <w:r>
+              <w:rPr>
+                <w:rFonts w:asciiTheme="minorEastAsia" w:eastAsiaTheme="minorEastAsia" w:hAnsiTheme="minorEastAsia" w:cs="MS Gothic" w:hint="eastAsia"/>
+                <w:sz w:val="16"/>
+                <w:szCs w:val="16"/>
+                <w:lang w:eastAsia="zh-CN"/>
+              </w:rPr>
+              <w:t>组件和插件等持续的优化前端体验，利用懒加载等技术提高页面响应速度，保证设备响应、兼容性和执行效率；</w:t>
+            </w:r>
+          </w:p>
+          <w:p>
+            <w:pPr>
+              <w:rPr>
+                <w:rFonts w:asciiTheme="minorEastAsia" w:eastAsiaTheme="minorEastAsia" w:hAnsiTheme="minorEastAsia" w:cs="MS Gothic" w:hint="eastAsia"/>
+                <w:sz w:val="16"/>
+                <w:szCs w:val="16"/>
+                <w:lang w:eastAsia="zh-CN"/>
+              </w:rPr>
+            </w:pPr>
+            <w:r>
+              <w:rPr>
+                <w:rFonts w:asciiTheme="minorEastAsia" w:eastAsiaTheme="minorEastAsia" w:hAnsiTheme="minorEastAsia" w:cs="MS Gothic" w:hint="eastAsia"/>
+                <w:sz w:val="16"/>
+                <w:szCs w:val="16"/>
+                <w:lang w:eastAsia="zh-CN"/>
+              </w:rPr>
+              <w:t>5、负责实现交互效果，各种动画效果</w:t>
+            </w:r>
+          </w:p>
+          <w:p>
+            <w:pPr>
+              <w:rPr>
+                <w:rFonts w:asciiTheme="minorEastAsia" w:eastAsiaTheme="minorEastAsia" w:hAnsiTheme="minorEastAsia" w:cs="MS Gothic" w:hint="eastAsia"/>
+                <w:sz w:val="16"/>
+                <w:szCs w:val="16"/>
+                <w:lang w:eastAsia="zh-CN"/>
+              </w:rPr>
+            </w:pPr>
+            <w:r>
+              <w:rPr>
+                <w:rFonts w:asciiTheme="minorEastAsia" w:eastAsiaTheme="minorEastAsia" w:hAnsiTheme="minorEastAsia" w:cs="MS Gothic" w:hint="eastAsia"/>
+                <w:sz w:val="16"/>
+                <w:szCs w:val="16"/>
+                <w:lang w:eastAsia="zh-CN"/>
+              </w:rPr>
+              <w:t>6、掌握控制系统git</w:t>
+            </w:r>
+            <w:r>
+              <w:rPr>
+                <w:rFonts w:asciiTheme="minorEastAsia" w:eastAsiaTheme="minorEastAsia" w:hAnsiTheme="minorEastAsia" w:cs="MS Gothic" w:hint="eastAsia"/>
+                <w:sz w:val="16"/>
+                <w:szCs w:val="16"/>
+                <w:lang w:eastAsia="zh-CN"/>
+              </w:rPr>
+              <w:t>、</w:t>
+            </w:r>
+            <w:r>
+              <w:rPr>
+                <w:rFonts w:asciiTheme="minorEastAsia" w:eastAsiaTheme="minorEastAsia" w:hAnsiTheme="minorEastAsia" w:cs="MS Gothic" w:hint="eastAsia"/>
+                <w:sz w:val="16"/>
+                <w:szCs w:val="16"/>
+                <w:lang w:eastAsia="zh-CN"/>
+              </w:rPr>
+              <w:t>文件管理平台</w:t>
+            </w:r>
+            <w:proofErr w:type="spellStart"/>
+            <w:r>
+              <w:rPr>
+                <w:rFonts w:asciiTheme="minorEastAsia" w:eastAsiaTheme="minorEastAsia" w:hAnsiTheme="minorEastAsia" w:cs="MS Gothic" w:hint="eastAsia"/>
+                <w:sz w:val="16"/>
+                <w:szCs w:val="16"/>
+                <w:lang w:eastAsia="zh-CN"/>
+              </w:rPr>
+              <w:t>github</w:t>
+            </w:r>
+            <w:proofErr w:type="spellEnd"/>
+            <w:r>
+              <w:rPr>
+                <w:rFonts w:asciiTheme="minorEastAsia" w:eastAsiaTheme="minorEastAsia" w:hAnsiTheme="minorEastAsia" w:cs="MS Gothic"/>
+                <w:sz w:val="16"/>
+                <w:szCs w:val="16"/>
+                <w:lang w:eastAsia="zh-CN"/>
+              </w:rPr>
+              <w:t>(https://github.com/EudoraNeves)</w:t>
+            </w:r>
+            <w:r>
+              <w:rPr>
+                <w:rFonts w:asciiTheme="minorEastAsia" w:eastAsiaTheme="minorEastAsia" w:hAnsiTheme="minorEastAsia" w:cs="MS Gothic" w:hint="eastAsia"/>
+                <w:sz w:val="16"/>
+                <w:szCs w:val="16"/>
+                <w:lang w:eastAsia="zh-CN"/>
+              </w:rPr>
+              <w:t>.  </w:t>
             </w:r>
           </w:p>
           <w:p>
@@ -160,7 +380,6 @@
             <w:pPr>
               <w:rPr>
                 <w:rFonts w:asciiTheme="majorHAnsi" w:eastAsiaTheme="majorEastAsia" w:hAnsiTheme="majorHAnsi" w:cstheme="majorBidi"/>
-                <w:caps/>
                 <w:color w:val="8A2387" w:themeColor="accent1"/>
                 <w:sz w:val="28"/>
                 <w:szCs w:val="28"/>
@@ -170,10 +389,9 @@
             <w:r>
               <w:rPr>
                 <w:rFonts w:asciiTheme="majorHAnsi" w:eastAsiaTheme="majorEastAsia" w:hAnsiTheme="majorHAnsi" w:cstheme="majorBidi" w:hint="eastAsia"/>
-                <w:caps/>
                 <w:color w:val="8A2387" w:themeColor="accent1"/>
-                <w:sz w:val="28"/>
-                <w:szCs w:val="28"/>
+                <w:sz w:val="22"/>
+                <w:szCs w:val="22"/>
                 <w:lang w:eastAsia="zh-CN"/>
               </w:rPr>
               <w:t>项目</w:t>
@@ -188,31 +406,158 @@
               </w:numPr>
               <w:rPr>
                 <w:rFonts w:asciiTheme="minorEastAsia" w:eastAsiaTheme="minorEastAsia" w:hAnsiTheme="minorEastAsia" w:cs="MS Gothic"/>
-                <w:sz w:val="20"/>
-                <w:szCs w:val="20"/>
+                <w:b/>
+                <w:bCs/>
+                <w:sz w:val="16"/>
+                <w:szCs w:val="16"/>
                 <w:lang w:eastAsia="zh-CN"/>
               </w:rPr>
             </w:pPr>
             <w:r>
               <w:rPr>
                 <w:rFonts w:asciiTheme="minorEastAsia" w:eastAsiaTheme="minorEastAsia" w:hAnsiTheme="minorEastAsia" w:cs="MS Gothic" w:hint="eastAsia"/>
-                <w:sz w:val="20"/>
-                <w:szCs w:val="20"/>
+                <w:b/>
+                <w:bCs/>
+                <w:sz w:val="16"/>
+                <w:szCs w:val="16"/>
                 <w:lang w:eastAsia="zh-CN"/>
               </w:rPr>
               <w:t xml:space="preserve">个人网站： </w:t>
             </w:r>
-            <w:proofErr w:type="spellStart"/>
             <w:r>
               <w:rPr>
                 <w:rFonts w:asciiTheme="minorEastAsia" w:eastAsiaTheme="minorEastAsia" w:hAnsiTheme="minorEastAsia" w:cs="MS Gothic"/>
-                <w:sz w:val="20"/>
-                <w:szCs w:val="20"/>
+                <w:i/>
+                <w:iCs/>
+                <w:sz w:val="16"/>
+                <w:szCs w:val="16"/>
+                <w:u w:val="single"/>
+                <w:lang w:eastAsia="zh-CN"/>
+              </w:rPr>
+              <w:t>https://</w:t>
+            </w:r>
+            <w:r>
+              <w:rPr>
+                <w:rFonts w:asciiTheme="minorEastAsia" w:eastAsiaTheme="minorEastAsia" w:hAnsiTheme="minorEastAsia" w:cs="MS Gothic"/>
+                <w:i/>
+                <w:iCs/>
+                <w:sz w:val="16"/>
+                <w:szCs w:val="16"/>
+                <w:u w:val="single"/>
                 <w:lang w:eastAsia="zh-CN"/>
               </w:rPr>
               <w:t>haina.website</w:t>
             </w:r>
-            <w:proofErr w:type="spellEnd"/>
+            <w:r>
+              <w:rPr>
+                <w:rFonts w:asciiTheme="minorEastAsia" w:eastAsiaTheme="minorEastAsia" w:hAnsiTheme="minorEastAsia" w:cs="MS Gothic"/>
+                <w:b/>
+                <w:bCs/>
+                <w:sz w:val="16"/>
+                <w:szCs w:val="16"/>
+                <w:lang w:eastAsia="zh-CN"/>
+              </w:rPr>
+              <w:t xml:space="preserve"> </w:t>
+            </w:r>
+            <w:r>
+              <w:rPr>
+                <w:color w:val="808080" w:themeColor="background1" w:themeShade="80"/>
+                <w:sz w:val="16"/>
+                <w:szCs w:val="16"/>
+              </w:rPr>
+              <w:t xml:space="preserve">2019. </w:t>
+            </w:r>
+            <w:r>
+              <w:rPr>
+                <w:rFonts w:hint="eastAsia"/>
+                <w:color w:val="808080" w:themeColor="background1" w:themeShade="80"/>
+                <w:sz w:val="16"/>
+                <w:szCs w:val="16"/>
+                <w:lang w:eastAsia="zh-CN"/>
+              </w:rPr>
+              <w:t>7</w:t>
+            </w:r>
+            <w:r>
+              <w:rPr>
+                <w:color w:val="808080" w:themeColor="background1" w:themeShade="80"/>
+                <w:sz w:val="16"/>
+                <w:szCs w:val="16"/>
+              </w:rPr>
+              <w:t xml:space="preserve"> – 2019. 8</w:t>
+            </w:r>
+          </w:p>
+          <w:p>
+            <w:pPr>
+              <w:pStyle w:val="ListParagraph"/>
+              <w:numPr>
+                <w:ilvl w:val="1"/>
+                <w:numId w:val="5"/>
+              </w:numPr>
+              <w:rPr>
+                <w:rFonts w:asciiTheme="minorEastAsia" w:eastAsiaTheme="minorEastAsia" w:hAnsiTheme="minorEastAsia" w:cs="MS Gothic"/>
+                <w:sz w:val="16"/>
+                <w:szCs w:val="16"/>
+                <w:lang w:eastAsia="zh-CN"/>
+              </w:rPr>
+            </w:pPr>
+            <w:r>
+              <w:rPr>
+                <w:rFonts w:asciiTheme="minorEastAsia" w:eastAsiaTheme="minorEastAsia" w:hAnsiTheme="minorEastAsia" w:cs="MS Gothic" w:hint="eastAsia"/>
+                <w:sz w:val="16"/>
+                <w:szCs w:val="16"/>
+                <w:lang w:eastAsia="zh-CN"/>
+              </w:rPr>
+              <w:t>功能块：多语言切换，滚动墙，弹窗，缓冲动画，简历下载，多媒体分享，设备响应</w:t>
+            </w:r>
+            <w:r>
+              <w:rPr>
+                <w:rFonts w:asciiTheme="minorEastAsia" w:eastAsiaTheme="minorEastAsia" w:hAnsiTheme="minorEastAsia" w:cs="MS Gothic"/>
+                <w:sz w:val="16"/>
+                <w:szCs w:val="16"/>
+                <w:lang w:eastAsia="zh-CN"/>
+              </w:rPr>
+              <w:t>…</w:t>
+            </w:r>
+          </w:p>
+          <w:p>
+            <w:pPr>
+              <w:pStyle w:val="ListParagraph"/>
+              <w:numPr>
+                <w:ilvl w:val="1"/>
+                <w:numId w:val="5"/>
+              </w:numPr>
+              <w:rPr>
+                <w:rFonts w:asciiTheme="minorEastAsia" w:eastAsiaTheme="minorEastAsia" w:hAnsiTheme="minorEastAsia" w:cs="MS Gothic"/>
+                <w:sz w:val="16"/>
+                <w:szCs w:val="16"/>
+                <w:lang w:eastAsia="zh-CN"/>
+              </w:rPr>
+            </w:pPr>
+            <w:r>
+              <w:rPr>
+                <w:rFonts w:asciiTheme="minorEastAsia" w:eastAsiaTheme="minorEastAsia" w:hAnsiTheme="minorEastAsia" w:cs="MS Gothic" w:hint="eastAsia"/>
+                <w:sz w:val="16"/>
+                <w:szCs w:val="16"/>
+                <w:lang w:eastAsia="zh-CN"/>
+              </w:rPr>
+              <w:t>相关技术：</w:t>
+            </w:r>
+            <w:r>
+              <w:rPr>
+                <w:sz w:val="16"/>
+                <w:szCs w:val="16"/>
+              </w:rPr>
+              <w:t>: h5, css3, JS, Vue</w:t>
+            </w:r>
+            <w:r>
+              <w:rPr>
+                <w:rFonts w:hint="eastAsia"/>
+                <w:sz w:val="16"/>
+                <w:szCs w:val="16"/>
+                <w:lang w:eastAsia="zh-CN"/>
+              </w:rPr>
+              <w:t>等</w:t>
+            </w:r>
           </w:p>
           <w:p>
             <w:pPr>
@@ -222,92 +567,136 @@
                 <w:numId w:val="5"/>
               </w:numPr>
               <w:rPr>
-                <w:sz w:val="20"/>
-                <w:szCs w:val="20"/>
+                <w:b/>
+                <w:bCs/>
+                <w:sz w:val="16"/>
+                <w:szCs w:val="16"/>
+                <w:lang w:eastAsia="zh-CN"/>
               </w:rPr>
             </w:pPr>
             <w:r>
               <w:rPr>
                 <w:rFonts w:asciiTheme="minorEastAsia" w:eastAsiaTheme="minorEastAsia" w:hAnsiTheme="minorEastAsia" w:cs="MS Gothic" w:hint="eastAsia"/>
-                <w:sz w:val="20"/>
-                <w:szCs w:val="20"/>
-                <w:lang w:eastAsia="zh-CN"/>
-              </w:rPr>
-              <w:t>世界一周天气情况查询 （</w:t>
+                <w:b/>
+                <w:bCs/>
+                <w:sz w:val="16"/>
+                <w:szCs w:val="16"/>
+                <w:lang w:eastAsia="zh-CN"/>
+              </w:rPr>
+              <w:t>世界一周天气情况查询</w:t>
             </w:r>
             <w:r>
               <w:rPr>
                 <w:rFonts w:asciiTheme="minorEastAsia" w:eastAsiaTheme="minorEastAsia" w:hAnsiTheme="minorEastAsia" w:cs="MS Gothic" w:hint="eastAsia"/>
-                <w:sz w:val="20"/>
-                <w:szCs w:val="20"/>
-                <w:lang w:eastAsia="zh-CN"/>
-              </w:rPr>
-              <w:t>进入</w:t>
-            </w:r>
+                <w:b/>
+                <w:bCs/>
+                <w:sz w:val="16"/>
+                <w:szCs w:val="16"/>
+                <w:lang w:eastAsia="zh-CN"/>
+              </w:rPr>
+              <w:t xml:space="preserve"> </w:t>
+            </w:r>
+            <w:r>
+              <w:rPr>
+                <w:color w:val="808080" w:themeColor="background1" w:themeShade="80"/>
+                <w:sz w:val="16"/>
+                <w:szCs w:val="16"/>
+                <w:lang w:eastAsia="zh-CN"/>
+              </w:rPr>
+              <w:t>2019. 6 – 2019. 7</w:t>
+            </w:r>
+          </w:p>
+          <w:p>
+            <w:pPr>
+              <w:pStyle w:val="ListParagraph"/>
+              <w:numPr>
+                <w:ilvl w:val="1"/>
+                <w:numId w:val="5"/>
+              </w:numPr>
+              <w:rPr>
+                <w:rFonts w:asciiTheme="minorEastAsia" w:eastAsiaTheme="minorEastAsia" w:hAnsiTheme="minorEastAsia" w:cs="MS Gothic"/>
+                <w:sz w:val="16"/>
+                <w:szCs w:val="16"/>
+                <w:lang w:eastAsia="zh-CN"/>
+              </w:rPr>
+            </w:pPr>
             <w:r>
               <w:rPr>
                 <w:rFonts w:asciiTheme="minorEastAsia" w:eastAsiaTheme="minorEastAsia" w:hAnsiTheme="minorEastAsia" w:cs="MS Gothic" w:hint="eastAsia"/>
-                <w:sz w:val="20"/>
-                <w:szCs w:val="20"/>
-                <w:lang w:eastAsia="zh-CN"/>
-              </w:rPr>
-              <w:t>个人网站</w:t>
-            </w:r>
+                <w:sz w:val="16"/>
+                <w:szCs w:val="16"/>
+                <w:lang w:eastAsia="zh-CN"/>
+              </w:rPr>
+              <w:t>功能块：搜索条，弹窗，单位切换等</w:t>
+            </w:r>
+          </w:p>
+          <w:p>
+            <w:pPr>
+              <w:pStyle w:val="ListParagraph"/>
+              <w:numPr>
+                <w:ilvl w:val="1"/>
+                <w:numId w:val="5"/>
+              </w:numPr>
+              <w:rPr>
+                <w:sz w:val="16"/>
+                <w:szCs w:val="16"/>
+                <w:lang w:eastAsia="zh-CN"/>
+              </w:rPr>
+            </w:pPr>
             <w:r>
               <w:rPr>
                 <w:rFonts w:asciiTheme="minorEastAsia" w:eastAsiaTheme="minorEastAsia" w:hAnsiTheme="minorEastAsia" w:cs="MS Gothic" w:hint="eastAsia"/>
-                <w:sz w:val="20"/>
-                <w:szCs w:val="20"/>
-                <w:lang w:eastAsia="zh-CN"/>
-              </w:rPr>
-              <w:t>点击</w:t>
-            </w:r>
-            <w:r>
-              <w:rPr>
-                <w:rFonts w:asciiTheme="minorEastAsia" w:eastAsiaTheme="minorEastAsia" w:hAnsiTheme="minorEastAsia" w:cs="MS Gothic" w:hint="eastAsia"/>
-                <w:sz w:val="20"/>
-                <w:szCs w:val="20"/>
-                <w:lang w:eastAsia="zh-CN"/>
-              </w:rPr>
-              <w:t>此项</w:t>
+                <w:sz w:val="16"/>
+                <w:szCs w:val="16"/>
+                <w:lang w:eastAsia="zh-CN"/>
+              </w:rPr>
+              <w:t>相关技术：</w:t>
+            </w:r>
+            <w:r>
+              <w:rPr>
+                <w:sz w:val="16"/>
+                <w:szCs w:val="16"/>
+              </w:rPr>
+              <w:t xml:space="preserve">h5, css3, jQuery, </w:t>
             </w:r>
             <w:proofErr w:type="spellStart"/>
             <w:r>
               <w:rPr>
-                <w:rFonts w:asciiTheme="minorEastAsia" w:eastAsiaTheme="minorEastAsia" w:hAnsiTheme="minorEastAsia" w:cs="MS Gothic" w:hint="eastAsia"/>
-                <w:sz w:val="20"/>
-                <w:szCs w:val="20"/>
-                <w:lang w:eastAsia="zh-CN"/>
-              </w:rPr>
-              <w:t>g</w:t>
-            </w:r>
-            <w:r>
-              <w:rPr>
-                <w:rFonts w:asciiTheme="minorEastAsia" w:eastAsiaTheme="minorEastAsia" w:hAnsiTheme="minorEastAsia" w:cs="MS Gothic"/>
-                <w:sz w:val="20"/>
-                <w:szCs w:val="20"/>
-                <w:lang w:eastAsia="zh-CN"/>
-              </w:rPr>
-              <w:t>ithub</w:t>
+                <w:sz w:val="16"/>
+                <w:szCs w:val="16"/>
+              </w:rPr>
+              <w:t>axios</w:t>
             </w:r>
             <w:proofErr w:type="spellEnd"/>
             <w:r>
               <w:rPr>
-                <w:rFonts w:asciiTheme="minorEastAsia" w:eastAsiaTheme="minorEastAsia" w:hAnsiTheme="minorEastAsia" w:cs="MS Gothic" w:hint="eastAsia"/>
-                <w:sz w:val="20"/>
-                <w:szCs w:val="20"/>
-                <w:lang w:eastAsia="zh-CN"/>
-              </w:rPr>
-              <w:t>入口</w:t>
-            </w:r>
-            <w:r>
-              <w:rPr>
-                <w:rFonts w:asciiTheme="minorEastAsia" w:eastAsiaTheme="minorEastAsia" w:hAnsiTheme="minorEastAsia" w:cs="MS Gothic"/>
-                <w:sz w:val="20"/>
-                <w:szCs w:val="20"/>
-                <w:lang w:eastAsia="zh-CN"/>
-              </w:rPr>
-              <w:t>)</w:t>
+                <w:sz w:val="16"/>
+                <w:szCs w:val="16"/>
+              </w:rPr>
+              <w:t xml:space="preserve"> </w:t>
+            </w:r>
+            <w:r>
+              <w:rPr>
+                <w:sz w:val="16"/>
+                <w:szCs w:val="16"/>
+              </w:rPr>
+              <w:t xml:space="preserve">rest </w:t>
+            </w:r>
+            <w:r>
+              <w:rPr>
+                <w:sz w:val="16"/>
+                <w:szCs w:val="16"/>
+              </w:rPr>
+              <w:t>API call</w:t>
+            </w:r>
+            <w:r>
+              <w:rPr>
+                <w:rFonts w:hint="eastAsia"/>
+                <w:sz w:val="16"/>
+                <w:szCs w:val="16"/>
+                <w:lang w:eastAsia="zh-CN"/>
+              </w:rPr>
+              <w:t>等</w:t>
             </w:r>
           </w:p>
           <w:p>
@@ -318,117 +707,179 @@
                 <w:numId w:val="5"/>
               </w:numPr>
               <w:rPr>
+                <w:sz w:val="16"/>
+                <w:szCs w:val="16"/>
+              </w:rPr>
+            </w:pPr>
+            <w:r>
+              <w:rPr>
+                <w:rFonts w:asciiTheme="minorEastAsia" w:eastAsiaTheme="minorEastAsia" w:hAnsiTheme="minorEastAsia" w:cs="MS Gothic"/>
+                <w:b/>
+                <w:bCs/>
+                <w:sz w:val="16"/>
+                <w:szCs w:val="16"/>
+                <w:lang w:eastAsia="zh-CN"/>
+              </w:rPr>
+              <w:t>Artifact</w:t>
+            </w:r>
+            <w:r>
+              <w:rPr>
+                <w:rFonts w:asciiTheme="minorEastAsia" w:eastAsiaTheme="minorEastAsia" w:hAnsiTheme="minorEastAsia" w:cs="MS Gothic" w:hint="eastAsia"/>
+                <w:b/>
+                <w:bCs/>
+                <w:sz w:val="16"/>
+                <w:szCs w:val="16"/>
+                <w:lang w:eastAsia="zh-CN"/>
+              </w:rPr>
+              <w:t>卡牌游戏网站</w:t>
+            </w:r>
+            <w:r>
+              <w:rPr>
+                <w:rFonts w:asciiTheme="minorEastAsia" w:eastAsiaTheme="minorEastAsia" w:hAnsiTheme="minorEastAsia" w:cs="MS Gothic" w:hint="eastAsia"/>
+                <w:b/>
+                <w:bCs/>
+                <w:sz w:val="16"/>
+                <w:szCs w:val="16"/>
+                <w:lang w:eastAsia="zh-CN"/>
+              </w:rPr>
+              <w:t xml:space="preserve"> </w:t>
+            </w:r>
+            <w:r>
+              <w:rPr>
+                <w:color w:val="808080" w:themeColor="background1" w:themeShade="80"/>
+                <w:sz w:val="16"/>
+                <w:szCs w:val="16"/>
+              </w:rPr>
+              <w:t xml:space="preserve">2019. </w:t>
+            </w:r>
+            <w:r>
+              <w:rPr>
+                <w:color w:val="808080" w:themeColor="background1" w:themeShade="80"/>
+                <w:sz w:val="16"/>
+                <w:szCs w:val="16"/>
+                <w:lang w:eastAsia="zh-CN"/>
+              </w:rPr>
+              <w:t>4</w:t>
+            </w:r>
+            <w:r>
+              <w:rPr>
+                <w:color w:val="808080" w:themeColor="background1" w:themeShade="80"/>
+                <w:sz w:val="16"/>
+                <w:szCs w:val="16"/>
+              </w:rPr>
+              <w:t xml:space="preserve"> – 2019. 6</w:t>
+            </w:r>
+          </w:p>
+          <w:p>
+            <w:pPr>
+              <w:pStyle w:val="ListParagraph"/>
+              <w:numPr>
+                <w:ilvl w:val="1"/>
+                <w:numId w:val="5"/>
+              </w:numPr>
+              <w:rPr>
+                <w:rFonts w:asciiTheme="minorEastAsia" w:eastAsiaTheme="minorEastAsia" w:hAnsiTheme="minorEastAsia" w:cs="MS Gothic"/>
+                <w:sz w:val="16"/>
+                <w:szCs w:val="16"/>
+                <w:lang w:eastAsia="zh-CN"/>
+              </w:rPr>
+            </w:pPr>
+            <w:r>
+              <w:rPr>
+                <w:rFonts w:asciiTheme="minorEastAsia" w:eastAsiaTheme="minorEastAsia" w:hAnsiTheme="minorEastAsia" w:cs="MS Gothic" w:hint="eastAsia"/>
+                <w:sz w:val="16"/>
+                <w:szCs w:val="16"/>
+                <w:lang w:eastAsia="zh-CN"/>
+              </w:rPr>
+              <w:t>功能块：颜色/技能/英雄种类筛选，分页，饼状图等</w:t>
+            </w:r>
+          </w:p>
+          <w:p>
+            <w:pPr>
+              <w:pStyle w:val="ListParagraph"/>
+              <w:numPr>
+                <w:ilvl w:val="1"/>
+                <w:numId w:val="5"/>
+              </w:numPr>
+              <w:rPr>
+                <w:sz w:val="16"/>
+                <w:szCs w:val="16"/>
+                <w:lang w:eastAsia="zh-CN"/>
+              </w:rPr>
+            </w:pPr>
+            <w:r>
+              <w:rPr>
+                <w:sz w:val="16"/>
+                <w:szCs w:val="16"/>
+              </w:rPr>
+              <w:t xml:space="preserve">h5, css3, jQuery, </w:t>
+            </w:r>
+            <w:proofErr w:type="spellStart"/>
+            <w:r>
+              <w:rPr>
+                <w:sz w:val="16"/>
+                <w:szCs w:val="16"/>
+              </w:rPr>
+              <w:t>vuetify</w:t>
+            </w:r>
+            <w:proofErr w:type="spellEnd"/>
+            <w:r>
+              <w:rPr>
+                <w:sz w:val="16"/>
+                <w:szCs w:val="16"/>
+              </w:rPr>
+              <w:t xml:space="preserve">, </w:t>
+            </w:r>
+            <w:proofErr w:type="spellStart"/>
+            <w:r>
+              <w:rPr>
+                <w:sz w:val="16"/>
+                <w:szCs w:val="16"/>
+              </w:rPr>
+              <w:t>axios</w:t>
+            </w:r>
+            <w:proofErr w:type="spellEnd"/>
+            <w:r>
+              <w:rPr>
+                <w:sz w:val="16"/>
+                <w:szCs w:val="16"/>
+              </w:rPr>
+              <w:t xml:space="preserve"> rest</w:t>
+            </w:r>
+            <w:r>
+              <w:rPr>
+                <w:sz w:val="16"/>
+                <w:szCs w:val="16"/>
+              </w:rPr>
+              <w:t xml:space="preserve"> API call</w:t>
+            </w:r>
+            <w:r>
+              <w:rPr>
                 <w:rFonts w:hint="eastAsia"/>
-                <w:sz w:val="20"/>
-                <w:szCs w:val="20"/>
-              </w:rPr>
-            </w:pPr>
-            <w:r>
-              <w:rPr>
-                <w:rFonts w:asciiTheme="minorEastAsia" w:eastAsiaTheme="minorEastAsia" w:hAnsiTheme="minorEastAsia" w:cs="MS Gothic"/>
-                <w:sz w:val="20"/>
-                <w:szCs w:val="20"/>
-                <w:lang w:eastAsia="zh-CN"/>
-              </w:rPr>
-              <w:t>Artifact</w:t>
-            </w:r>
-            <w:r>
-              <w:rPr>
-                <w:rFonts w:asciiTheme="minorEastAsia" w:eastAsiaTheme="minorEastAsia" w:hAnsiTheme="minorEastAsia" w:cs="MS Gothic" w:hint="eastAsia"/>
-                <w:sz w:val="20"/>
-                <w:szCs w:val="20"/>
-                <w:lang w:eastAsia="zh-CN"/>
-              </w:rPr>
-              <w:t>卡牌游戏网站</w:t>
-            </w:r>
-            <w:r>
-              <w:rPr>
-                <w:rFonts w:asciiTheme="minorEastAsia" w:eastAsiaTheme="minorEastAsia" w:hAnsiTheme="minorEastAsia" w:cs="MS Gothic" w:hint="eastAsia"/>
-                <w:sz w:val="20"/>
-                <w:szCs w:val="20"/>
-                <w:lang w:eastAsia="zh-CN"/>
-              </w:rPr>
-              <w:t>（进入</w:t>
-            </w:r>
-            <w:r>
-              <w:rPr>
-                <w:rFonts w:asciiTheme="minorEastAsia" w:eastAsiaTheme="minorEastAsia" w:hAnsiTheme="minorEastAsia" w:cs="MS Gothic" w:hint="eastAsia"/>
-                <w:sz w:val="20"/>
-                <w:szCs w:val="20"/>
-                <w:lang w:eastAsia="zh-CN"/>
-              </w:rPr>
-              <w:t>个人网站</w:t>
-            </w:r>
-            <w:r>
-              <w:rPr>
-                <w:rFonts w:asciiTheme="minorEastAsia" w:eastAsiaTheme="minorEastAsia" w:hAnsiTheme="minorEastAsia" w:cs="MS Gothic" w:hint="eastAsia"/>
-                <w:sz w:val="20"/>
-                <w:szCs w:val="20"/>
-                <w:lang w:eastAsia="zh-CN"/>
-              </w:rPr>
-              <w:t>点击</w:t>
-            </w:r>
-            <w:r>
-              <w:rPr>
-                <w:rFonts w:asciiTheme="minorEastAsia" w:eastAsiaTheme="minorEastAsia" w:hAnsiTheme="minorEastAsia" w:cs="MS Gothic" w:hint="eastAsia"/>
-                <w:sz w:val="20"/>
-                <w:szCs w:val="20"/>
-                <w:lang w:eastAsia="zh-CN"/>
-              </w:rPr>
-              <w:t>此项</w:t>
-            </w:r>
-            <w:proofErr w:type="spellStart"/>
-            <w:r>
-              <w:rPr>
-                <w:rFonts w:asciiTheme="minorEastAsia" w:eastAsiaTheme="minorEastAsia" w:hAnsiTheme="minorEastAsia" w:cs="MS Gothic" w:hint="eastAsia"/>
-                <w:sz w:val="20"/>
-                <w:szCs w:val="20"/>
-                <w:lang w:eastAsia="zh-CN"/>
-              </w:rPr>
-              <w:t>g</w:t>
-            </w:r>
-            <w:r>
-              <w:rPr>
-                <w:rFonts w:asciiTheme="minorEastAsia" w:eastAsiaTheme="minorEastAsia" w:hAnsiTheme="minorEastAsia" w:cs="MS Gothic"/>
-                <w:sz w:val="20"/>
-                <w:szCs w:val="20"/>
-                <w:lang w:eastAsia="zh-CN"/>
-              </w:rPr>
-              <w:t>ithub</w:t>
-            </w:r>
-            <w:proofErr w:type="spellEnd"/>
-            <w:r>
-              <w:rPr>
-                <w:rFonts w:asciiTheme="minorEastAsia" w:eastAsiaTheme="minorEastAsia" w:hAnsiTheme="minorEastAsia" w:cs="MS Gothic" w:hint="eastAsia"/>
-                <w:sz w:val="20"/>
-                <w:szCs w:val="20"/>
-                <w:lang w:eastAsia="zh-CN"/>
-              </w:rPr>
-              <w:t>入口</w:t>
-            </w:r>
-            <w:r>
-              <w:rPr>
-                <w:rFonts w:asciiTheme="minorEastAsia" w:eastAsiaTheme="minorEastAsia" w:hAnsiTheme="minorEastAsia" w:cs="MS Gothic" w:hint="eastAsia"/>
-                <w:sz w:val="20"/>
-                <w:szCs w:val="20"/>
-                <w:lang w:eastAsia="zh-CN"/>
-              </w:rPr>
-              <w:t>）</w:t>
+                <w:sz w:val="16"/>
+                <w:szCs w:val="16"/>
+                <w:lang w:eastAsia="zh-CN"/>
+              </w:rPr>
+              <w:t>等</w:t>
             </w:r>
           </w:p>
           <w:p>
             <w:pPr>
               <w:pStyle w:val="Heading1"/>
-              <w:rPr>
-                <w:sz w:val="28"/>
-                <w:szCs w:val="28"/>
+              <w:spacing w:before="240"/>
+              <w:rPr>
+                <w:caps w:val="0"/>
+                <w:sz w:val="22"/>
+                <w:szCs w:val="22"/>
+                <w:lang w:eastAsia="zh-CN"/>
               </w:rPr>
             </w:pPr>
             <w:r>
               <w:rPr>
                 <w:rFonts w:hint="eastAsia"/>
-                <w:sz w:val="28"/>
-                <w:szCs w:val="28"/>
+                <w:caps w:val="0"/>
+                <w:sz w:val="22"/>
+                <w:szCs w:val="22"/>
                 <w:lang w:eastAsia="zh-CN"/>
               </w:rPr>
               <w:t>工作经验</w:t>
@@ -437,8 +888,11 @@
           <w:p>
             <w:pPr>
               <w:pStyle w:val="Heading2"/>
-            </w:pPr>
-            <w:proofErr w:type="spellStart"/>
+              <w:spacing w:before="0"/>
+              <w:rPr>
+                <w:lang w:eastAsia="zh-CN"/>
+              </w:rPr>
+            </w:pPr>
             <w:r>
               <w:rPr>
                 <w:rStyle w:val="Strong"/>
@@ -446,14 +900,17 @@
                 <w:b w:val="0"/>
                 <w:bCs w:val="0"/>
                 <w:color w:val="333333"/>
-                <w:sz w:val="22"/>
-                <w:szCs w:val="22"/>
+                <w:sz w:val="20"/>
+                <w:szCs w:val="20"/>
                 <w:shd w:val="clear" w:color="auto" w:fill="FFFFFF"/>
+                <w:lang w:eastAsia="zh-CN"/>
               </w:rPr>
               <w:t>英国维多有限公司宁波代表处</w:t>
             </w:r>
-            <w:proofErr w:type="spellEnd"/>
-            <w:r>
+            <w:r>
+              <w:rPr>
+                <w:lang w:eastAsia="zh-CN"/>
+              </w:rPr>
               <w:t xml:space="preserve"> </w:t>
             </w:r>
             <w:r>
@@ -472,6 +929,91 @@
             <w:pPr>
               <w:pStyle w:val="Heading3"/>
               <w:rPr>
+                <w:sz w:val="16"/>
+                <w:szCs w:val="16"/>
+                <w:lang w:eastAsia="zh-CN"/>
+              </w:rPr>
+            </w:pPr>
+            <w:r>
+              <w:rPr>
+                <w:sz w:val="16"/>
+                <w:szCs w:val="16"/>
+                <w:lang w:eastAsia="zh-CN"/>
+              </w:rPr>
+              <w:t>2017</w:t>
+            </w:r>
+            <w:r>
+              <w:rPr>
+                <w:rFonts w:hint="eastAsia"/>
+                <w:sz w:val="16"/>
+                <w:szCs w:val="16"/>
+                <w:lang w:eastAsia="zh-CN"/>
+              </w:rPr>
+              <w:t>.</w:t>
+            </w:r>
+            <w:r>
+              <w:rPr>
+                <w:sz w:val="16"/>
+                <w:szCs w:val="16"/>
+                <w:lang w:eastAsia="zh-CN"/>
+              </w:rPr>
+              <w:t xml:space="preserve"> </w:t>
+            </w:r>
+            <w:r>
+              <w:rPr>
+                <w:rFonts w:hint="eastAsia"/>
+                <w:sz w:val="16"/>
+                <w:szCs w:val="16"/>
+                <w:lang w:eastAsia="zh-CN"/>
+              </w:rPr>
+              <w:t>4</w:t>
+            </w:r>
+            <w:r>
+              <w:rPr>
+                <w:sz w:val="16"/>
+                <w:szCs w:val="16"/>
+                <w:lang w:eastAsia="zh-CN"/>
+              </w:rPr>
+              <w:t xml:space="preserve"> </w:t>
+            </w:r>
+            <w:r>
+              <w:rPr>
+                <w:sz w:val="16"/>
+                <w:szCs w:val="16"/>
+                <w:lang w:eastAsia="zh-CN"/>
+              </w:rPr>
+              <w:t>–- 2018</w:t>
+            </w:r>
+            <w:r>
+              <w:rPr>
+                <w:rFonts w:hint="eastAsia"/>
+                <w:sz w:val="16"/>
+                <w:szCs w:val="16"/>
+                <w:lang w:eastAsia="zh-CN"/>
+              </w:rPr>
+              <w:t>.</w:t>
+            </w:r>
+            <w:r>
+              <w:rPr>
+                <w:sz w:val="16"/>
+                <w:szCs w:val="16"/>
+                <w:lang w:eastAsia="zh-CN"/>
+              </w:rPr>
+              <w:t xml:space="preserve"> </w:t>
+            </w:r>
+            <w:r>
+              <w:rPr>
+                <w:rFonts w:hint="eastAsia"/>
+                <w:sz w:val="16"/>
+                <w:szCs w:val="16"/>
+                <w:lang w:eastAsia="zh-CN"/>
+              </w:rPr>
+              <w:t>8</w:t>
+            </w:r>
+          </w:p>
+          <w:p>
+            <w:pPr>
+              <w:rPr>
                 <w:sz w:val="18"/>
                 <w:szCs w:val="18"/>
                 <w:lang w:eastAsia="zh-CN"/>
@@ -479,10 +1021,30 @@
             </w:pPr>
             <w:r>
               <w:rPr>
-                <w:sz w:val="18"/>
-                <w:szCs w:val="18"/>
-              </w:rPr>
-              <w:t>2017</w:t>
+                <w:rFonts w:hint="eastAsia"/>
+                <w:sz w:val="16"/>
+                <w:szCs w:val="16"/>
+                <w:lang w:eastAsia="zh-CN"/>
+              </w:rPr>
+              <w:t>主要负责签订</w:t>
+            </w:r>
+            <w:r>
+              <w:rPr>
+                <w:rFonts w:hint="eastAsia"/>
+                <w:sz w:val="16"/>
+                <w:szCs w:val="16"/>
+                <w:lang w:eastAsia="zh-CN"/>
+              </w:rPr>
+              <w:t>PI</w:t>
+            </w:r>
+            <w:r>
+              <w:rPr>
+                <w:rFonts w:hint="eastAsia"/>
+                <w:sz w:val="16"/>
+                <w:szCs w:val="16"/>
+                <w:lang w:eastAsia="zh-CN"/>
+              </w:rPr>
+              <w:t>，制定质检和货运计划。偶尔兼顾发票、办公物资管理等</w:t>
             </w:r>
             <w:r>
               <w:rPr>
@@ -491,226 +1053,16 @@
                 <w:szCs w:val="18"/>
                 <w:lang w:eastAsia="zh-CN"/>
               </w:rPr>
-              <w:t>.</w:t>
-            </w:r>
-            <w:r>
-              <w:rPr>
-                <w:sz w:val="18"/>
-                <w:szCs w:val="18"/>
-              </w:rPr>
-              <w:t xml:space="preserve"> </w:t>
-            </w:r>
-            <w:r>
-              <w:rPr>
-                <w:rFonts w:hint="eastAsia"/>
-                <w:sz w:val="18"/>
-                <w:szCs w:val="18"/>
-                <w:lang w:eastAsia="zh-CN"/>
-              </w:rPr>
-              <w:t>4</w:t>
-            </w:r>
-            <w:r>
-              <w:rPr>
-                <w:sz w:val="18"/>
-                <w:szCs w:val="18"/>
-                <w:lang w:eastAsia="zh-CN"/>
-              </w:rPr>
-              <w:t xml:space="preserve"> </w:t>
-            </w:r>
-            <w:proofErr w:type="gramStart"/>
-            <w:r>
-              <w:rPr>
-                <w:sz w:val="18"/>
-                <w:szCs w:val="18"/>
-              </w:rPr>
-              <w:t>–</w:t>
-            </w:r>
-            <w:r>
-              <w:rPr>
-                <w:sz w:val="18"/>
-                <w:szCs w:val="18"/>
-              </w:rPr>
-              <w:t>-</w:t>
-            </w:r>
-            <w:r>
-              <w:rPr>
-                <w:sz w:val="18"/>
-                <w:szCs w:val="18"/>
-              </w:rPr>
-              <w:t xml:space="preserve">  2018</w:t>
-            </w:r>
-            <w:proofErr w:type="gramEnd"/>
-            <w:r>
-              <w:rPr>
-                <w:rFonts w:hint="eastAsia"/>
-                <w:sz w:val="18"/>
-                <w:szCs w:val="18"/>
-                <w:lang w:eastAsia="zh-CN"/>
-              </w:rPr>
-              <w:t>.</w:t>
-            </w:r>
-            <w:r>
-              <w:rPr>
-                <w:sz w:val="18"/>
-                <w:szCs w:val="18"/>
-                <w:lang w:eastAsia="zh-CN"/>
-              </w:rPr>
-              <w:t xml:space="preserve"> </w:t>
-            </w:r>
-            <w:r>
-              <w:rPr>
-                <w:rFonts w:hint="eastAsia"/>
-                <w:sz w:val="18"/>
-                <w:szCs w:val="18"/>
-                <w:lang w:eastAsia="zh-CN"/>
-              </w:rPr>
-              <w:t>8</w:t>
-            </w:r>
-          </w:p>
-          <w:p>
-            <w:pPr>
-              <w:rPr>
-                <w:b/>
-                <w:bCs/>
-                <w:sz w:val="22"/>
-                <w:szCs w:val="22"/>
-                <w:lang w:eastAsia="zh-CN"/>
-              </w:rPr>
-            </w:pPr>
-            <w:r>
-              <w:rPr>
-                <w:rFonts w:hint="eastAsia"/>
-                <w:b/>
-                <w:bCs/>
-                <w:sz w:val="22"/>
-                <w:szCs w:val="22"/>
-                <w:lang w:eastAsia="zh-CN"/>
-              </w:rPr>
-              <w:t>主要职责：</w:t>
-            </w:r>
-          </w:p>
-          <w:p>
-            <w:pPr>
-              <w:rPr>
-                <w:rFonts w:hint="eastAsia"/>
-                <w:sz w:val="20"/>
-                <w:szCs w:val="20"/>
-                <w:lang w:eastAsia="zh-CN"/>
-              </w:rPr>
-            </w:pPr>
-            <w:r>
-              <w:rPr>
-                <w:rFonts w:hint="eastAsia"/>
-                <w:sz w:val="20"/>
-                <w:szCs w:val="20"/>
-                <w:lang w:eastAsia="zh-CN"/>
-              </w:rPr>
-              <w:t>主要负责签订</w:t>
-            </w:r>
-            <w:r>
-              <w:rPr>
-                <w:rFonts w:hint="eastAsia"/>
-                <w:sz w:val="20"/>
-                <w:szCs w:val="20"/>
-                <w:lang w:eastAsia="zh-CN"/>
-              </w:rPr>
-              <w:t>PI</w:t>
-            </w:r>
-            <w:r>
-              <w:rPr>
-                <w:rFonts w:hint="eastAsia"/>
-                <w:sz w:val="20"/>
-                <w:szCs w:val="20"/>
-                <w:lang w:eastAsia="zh-CN"/>
-              </w:rPr>
-              <w:t>，制定质检和货运计划。偶尔兼顾发票、办公物资管理等。</w:t>
-            </w:r>
-          </w:p>
-          <w:p>
-            <w:pPr>
-              <w:rPr>
-                <w:b/>
-                <w:bCs/>
-                <w:sz w:val="22"/>
-                <w:szCs w:val="22"/>
-                <w:lang w:eastAsia="zh-CN"/>
-              </w:rPr>
-            </w:pPr>
-            <w:r>
-              <w:rPr>
-                <w:rFonts w:hint="eastAsia"/>
-                <w:b/>
-                <w:bCs/>
-                <w:sz w:val="22"/>
-                <w:szCs w:val="22"/>
-                <w:lang w:eastAsia="zh-CN"/>
-              </w:rPr>
-              <w:t>推荐信：</w:t>
-            </w:r>
-          </w:p>
-          <w:p>
-            <w:pPr>
-              <w:rPr>
-                <w:rFonts w:hint="eastAsia"/>
-                <w:sz w:val="20"/>
-                <w:szCs w:val="20"/>
-                <w:lang w:eastAsia="zh-CN"/>
-              </w:rPr>
-            </w:pPr>
-            <w:r>
-              <w:rPr>
-                <w:rFonts w:hint="eastAsia"/>
-                <w:sz w:val="20"/>
-                <w:szCs w:val="20"/>
-                <w:lang w:eastAsia="zh-CN"/>
-              </w:rPr>
-              <w:t>你的能力、才智以及对工作的态度令我印象深刻。你总是能够将工作快速而准确得完成。我对你在</w:t>
-            </w:r>
-            <w:proofErr w:type="spellStart"/>
-            <w:r>
-              <w:rPr>
-                <w:rFonts w:hint="eastAsia"/>
-                <w:sz w:val="20"/>
-                <w:szCs w:val="20"/>
-                <w:lang w:eastAsia="zh-CN"/>
-              </w:rPr>
-              <w:t>Vado</w:t>
-            </w:r>
-            <w:proofErr w:type="spellEnd"/>
-            <w:r>
-              <w:rPr>
-                <w:rFonts w:hint="eastAsia"/>
-                <w:sz w:val="20"/>
-                <w:szCs w:val="20"/>
-                <w:lang w:eastAsia="zh-CN"/>
-              </w:rPr>
-              <w:t>得表现给予最高的肯定，并毫不夸张得说，你已经成为我司重点培养目标之一</w:t>
-            </w:r>
-            <w:r>
-              <w:rPr>
-                <w:rFonts w:hint="eastAsia"/>
-                <w:sz w:val="20"/>
-                <w:szCs w:val="20"/>
-                <w:lang w:eastAsia="zh-CN"/>
-              </w:rPr>
               <w:t>。</w:t>
             </w:r>
           </w:p>
           <w:p>
             <w:pPr>
-              <w:rPr>
-                <w:rFonts w:hint="eastAsia"/>
-                <w:sz w:val="22"/>
-                <w:szCs w:val="22"/>
-                <w:lang w:val="it-IT"/>
-              </w:rPr>
-            </w:pPr>
-          </w:p>
-          <w:p>
-            <w:pPr>
               <w:pStyle w:val="Heading2"/>
-            </w:pPr>
-            <w:proofErr w:type="spellStart"/>
+              <w:rPr>
+                <w:lang w:eastAsia="zh-CN"/>
+              </w:rPr>
+            </w:pPr>
             <w:r>
               <w:rPr>
                 <w:rStyle w:val="Strong"/>
@@ -718,13 +1070,13 @@
                 <w:b w:val="0"/>
                 <w:bCs w:val="0"/>
                 <w:color w:val="333333"/>
-                <w:sz w:val="22"/>
-                <w:szCs w:val="22"/>
+                <w:sz w:val="20"/>
+                <w:szCs w:val="20"/>
                 <w:shd w:val="clear" w:color="auto" w:fill="FFFFFF"/>
+                <w:lang w:eastAsia="zh-CN"/>
               </w:rPr>
               <w:t>俄海洋轮船运输有限公司</w:t>
             </w:r>
-            <w:proofErr w:type="spellEnd"/>
             <w:r>
               <w:rPr>
                 <w:rStyle w:val="Strong"/>
@@ -753,58 +1105,56 @@
             <w:pPr>
               <w:pStyle w:val="Heading3"/>
               <w:rPr>
-                <w:sz w:val="18"/>
-                <w:szCs w:val="18"/>
-              </w:rPr>
-            </w:pPr>
-            <w:proofErr w:type="gramStart"/>
-            <w:r>
-              <w:rPr>
-                <w:sz w:val="18"/>
-                <w:szCs w:val="18"/>
-              </w:rPr>
-              <w:t>2016</w:t>
-            </w:r>
-            <w:r>
-              <w:rPr>
-                <w:sz w:val="18"/>
-                <w:szCs w:val="18"/>
-              </w:rPr>
-              <w:t xml:space="preserve"> .</w:t>
-            </w:r>
-            <w:proofErr w:type="gramEnd"/>
-            <w:r>
-              <w:rPr>
-                <w:sz w:val="18"/>
-                <w:szCs w:val="18"/>
+                <w:sz w:val="16"/>
+                <w:szCs w:val="16"/>
+                <w:lang w:eastAsia="zh-CN"/>
+              </w:rPr>
+            </w:pPr>
+            <w:r>
+              <w:rPr>
+                <w:sz w:val="16"/>
+                <w:szCs w:val="16"/>
+                <w:lang w:eastAsia="zh-CN"/>
+              </w:rPr>
+              <w:t>2016.</w:t>
+            </w:r>
+            <w:r>
+              <w:rPr>
+                <w:sz w:val="16"/>
+                <w:szCs w:val="16"/>
+                <w:lang w:eastAsia="zh-CN"/>
               </w:rPr>
               <w:t xml:space="preserve"> 5</w:t>
             </w:r>
             <w:r>
               <w:rPr>
-                <w:sz w:val="18"/>
-                <w:szCs w:val="18"/>
+                <w:sz w:val="16"/>
+                <w:szCs w:val="16"/>
+                <w:lang w:eastAsia="zh-CN"/>
               </w:rPr>
               <w:t xml:space="preserve"> –</w:t>
             </w:r>
             <w:r>
               <w:rPr>
-                <w:sz w:val="18"/>
-                <w:szCs w:val="18"/>
+                <w:sz w:val="16"/>
+                <w:szCs w:val="16"/>
+                <w:lang w:eastAsia="zh-CN"/>
               </w:rPr>
               <w:t>-</w:t>
             </w:r>
             <w:r>
               <w:rPr>
-                <w:sz w:val="18"/>
-                <w:szCs w:val="18"/>
+                <w:sz w:val="16"/>
+                <w:szCs w:val="16"/>
+                <w:lang w:eastAsia="zh-CN"/>
               </w:rPr>
               <w:t xml:space="preserve"> 2017</w:t>
             </w:r>
             <w:r>
               <w:rPr>
-                <w:sz w:val="18"/>
-                <w:szCs w:val="18"/>
+                <w:sz w:val="16"/>
+                <w:szCs w:val="16"/>
+                <w:lang w:eastAsia="zh-CN"/>
               </w:rPr>
               <w:t>. 2</w:t>
             </w:r>
@@ -812,47 +1162,25 @@
           <w:p>
             <w:pPr>
               <w:rPr>
-                <w:b/>
-                <w:bCs/>
-                <w:sz w:val="22"/>
-                <w:szCs w:val="22"/>
+                <w:sz w:val="16"/>
+                <w:szCs w:val="16"/>
                 <w:lang w:eastAsia="zh-CN"/>
               </w:rPr>
             </w:pPr>
             <w:r>
               <w:rPr>
                 <w:rFonts w:hint="eastAsia"/>
-                <w:b/>
-                <w:bCs/>
-                <w:sz w:val="22"/>
-                <w:szCs w:val="22"/>
-                <w:lang w:eastAsia="zh-CN"/>
-              </w:rPr>
-              <w:t>主要职责</w:t>
-            </w:r>
-          </w:p>
-          <w:p>
-            <w:pPr>
-              <w:rPr>
-                <w:sz w:val="20"/>
-                <w:szCs w:val="20"/>
-                <w:lang w:eastAsia="zh-CN"/>
-              </w:rPr>
-            </w:pPr>
+                <w:sz w:val="16"/>
+                <w:szCs w:val="16"/>
+                <w:lang w:eastAsia="zh-CN"/>
+              </w:rPr>
+              <w:t>核算运费管理运费系统，完成成本保护。安排发票、电放。监督船期、集装箱状态</w:t>
+            </w:r>
             <w:r>
               <w:rPr>
                 <w:rFonts w:hint="eastAsia"/>
-                <w:sz w:val="20"/>
-                <w:szCs w:val="20"/>
-                <w:lang w:eastAsia="zh-CN"/>
-              </w:rPr>
-              <w:t>核算运费管理运费系统，完成成本保护。安排发票、电放。监督船期、集装箱状态</w:t>
-            </w:r>
-            <w:r>
-              <w:rPr>
-                <w:rFonts w:hint="eastAsia"/>
-                <w:sz w:val="20"/>
-                <w:szCs w:val="20"/>
+                <w:sz w:val="16"/>
+                <w:szCs w:val="16"/>
                 <w:lang w:eastAsia="zh-CN"/>
               </w:rPr>
               <w:t>，手机资料协助完成清关。</w:t>
@@ -860,59 +1188,11 @@
           </w:p>
           <w:p>
             <w:pPr>
-              <w:rPr>
-                <w:b/>
-                <w:bCs/>
-                <w:sz w:val="22"/>
-                <w:szCs w:val="22"/>
-                <w:lang w:eastAsia="zh-CN"/>
-              </w:rPr>
-            </w:pPr>
-            <w:r>
-              <w:rPr>
-                <w:rFonts w:hint="eastAsia"/>
-                <w:b/>
-                <w:bCs/>
-                <w:sz w:val="22"/>
-                <w:szCs w:val="22"/>
-                <w:lang w:eastAsia="zh-CN"/>
-              </w:rPr>
-              <w:t>推荐信：</w:t>
-            </w:r>
-          </w:p>
-          <w:p>
-            <w:pPr>
-              <w:rPr>
-                <w:rFonts w:hint="eastAsia"/>
-                <w:sz w:val="20"/>
-                <w:szCs w:val="20"/>
-                <w:lang w:eastAsia="zh-CN"/>
-              </w:rPr>
-            </w:pPr>
-            <w:r>
-              <w:rPr>
-                <w:rFonts w:hint="eastAsia"/>
-                <w:sz w:val="20"/>
-                <w:szCs w:val="20"/>
-                <w:lang w:eastAsia="zh-CN"/>
-              </w:rPr>
-              <w:t>郑海娜有着很高的领悟能力，能在很短的时间内接受并熟悉工作内容”；“郑海娜对待工作不仅认真负责，而且善于思考，总是能够发现工作中的不足，同时创造性得对这些不足做出优化。我相信这份激情和创造力对任何一个公司来说都是一份财富”</w:t>
-            </w:r>
-            <w:r>
-              <w:rPr>
-                <w:rFonts w:hint="eastAsia"/>
-                <w:sz w:val="20"/>
-                <w:szCs w:val="20"/>
-                <w:lang w:eastAsia="zh-CN"/>
-              </w:rPr>
-              <w:t xml:space="preserve"> </w:t>
-            </w:r>
-          </w:p>
-          <w:p>
-            <w:pPr>
               <w:pStyle w:val="Heading2"/>
-            </w:pPr>
-            <w:proofErr w:type="spellStart"/>
+              <w:rPr>
+                <w:lang w:eastAsia="zh-CN"/>
+              </w:rPr>
+            </w:pPr>
             <w:r>
               <w:rPr>
                 <w:rStyle w:val="Strong"/>
@@ -920,9 +1200,10 @@
                 <w:b w:val="0"/>
                 <w:bCs w:val="0"/>
                 <w:color w:val="333333"/>
-                <w:sz w:val="22"/>
-                <w:szCs w:val="22"/>
+                <w:sz w:val="20"/>
+                <w:szCs w:val="20"/>
                 <w:shd w:val="clear" w:color="auto" w:fill="FFFFFF"/>
+                <w:lang w:eastAsia="zh-CN"/>
               </w:rPr>
               <w:t>科</w:t>
             </w:r>
@@ -933,13 +1214,13 @@
                 <w:b w:val="0"/>
                 <w:bCs w:val="0"/>
                 <w:color w:val="333333"/>
-                <w:sz w:val="22"/>
-                <w:szCs w:val="22"/>
+                <w:sz w:val="20"/>
+                <w:szCs w:val="20"/>
                 <w:shd w:val="clear" w:color="auto" w:fill="FFFFFF"/>
+                <w:lang w:eastAsia="zh-CN"/>
               </w:rPr>
               <w:t>建股份</w:t>
             </w:r>
-            <w:proofErr w:type="spellEnd"/>
             <w:r>
               <w:rPr>
                 <w:rFonts w:hint="eastAsia"/>
@@ -963,137 +1244,106 @@
             <w:pPr>
               <w:pStyle w:val="Heading3"/>
               <w:rPr>
+                <w:sz w:val="16"/>
+                <w:szCs w:val="16"/>
+                <w:lang w:eastAsia="zh-CN"/>
+              </w:rPr>
+            </w:pPr>
+            <w:r>
+              <w:rPr>
+                <w:sz w:val="16"/>
+                <w:szCs w:val="16"/>
+                <w:lang w:eastAsia="zh-CN"/>
+              </w:rPr>
+              <w:t xml:space="preserve">2015 </w:t>
+            </w:r>
+            <w:r>
+              <w:rPr>
+                <w:sz w:val="16"/>
+                <w:szCs w:val="16"/>
+                <w:lang w:eastAsia="zh-CN"/>
+              </w:rPr>
+              <w:t xml:space="preserve">.12 </w:t>
+            </w:r>
+            <w:r>
+              <w:rPr>
+                <w:sz w:val="16"/>
+                <w:szCs w:val="16"/>
+                <w:lang w:eastAsia="zh-CN"/>
+              </w:rPr>
+              <w:t>–- 2016</w:t>
+            </w:r>
+            <w:r>
+              <w:rPr>
+                <w:sz w:val="16"/>
+                <w:szCs w:val="16"/>
+                <w:lang w:eastAsia="zh-CN"/>
+              </w:rPr>
+              <w:t>. 4</w:t>
+            </w:r>
+          </w:p>
+          <w:p>
+            <w:pPr>
+              <w:rPr>
+                <w:sz w:val="16"/>
+                <w:szCs w:val="16"/>
+                <w:lang w:eastAsia="zh-CN"/>
+              </w:rPr>
+            </w:pPr>
+            <w:r>
+              <w:rPr>
+                <w:rFonts w:hint="eastAsia"/>
+                <w:sz w:val="16"/>
+                <w:szCs w:val="16"/>
+                <w:lang w:eastAsia="zh-CN"/>
+              </w:rPr>
+              <w:t>公司</w:t>
+            </w:r>
+            <w:r>
+              <w:rPr>
+                <w:sz w:val="16"/>
+                <w:szCs w:val="16"/>
+                <w:lang w:eastAsia="zh-CN"/>
+              </w:rPr>
+              <w:t>google</w:t>
+            </w:r>
+            <w:r>
+              <w:rPr>
+                <w:rFonts w:hint="eastAsia"/>
+                <w:sz w:val="16"/>
+                <w:szCs w:val="16"/>
+                <w:lang w:eastAsia="zh-CN"/>
+              </w:rPr>
+              <w:t>网站内容编辑；阿里巴巴后台操作；开发、维护国外客户；文献翻译；负责与英国新公司对接工作。</w:t>
+            </w:r>
+          </w:p>
+          <w:p>
+            <w:pPr>
+              <w:pStyle w:val="Heading1"/>
+              <w:spacing w:before="240"/>
+              <w:rPr>
+                <w:caps w:val="0"/>
+                <w:sz w:val="22"/>
+                <w:szCs w:val="22"/>
+                <w:lang w:eastAsia="zh-CN"/>
+              </w:rPr>
+            </w:pPr>
+            <w:r>
+              <w:rPr>
+                <w:rFonts w:hint="eastAsia"/>
+                <w:caps w:val="0"/>
+                <w:sz w:val="22"/>
+                <w:szCs w:val="22"/>
+                <w:lang w:eastAsia="zh-CN"/>
+              </w:rPr>
+              <w:t>技能</w:t>
+            </w:r>
+          </w:p>
+          <w:p>
+            <w:pPr>
+              <w:rPr>
                 <w:sz w:val="18"/>
                 <w:szCs w:val="18"/>
-              </w:rPr>
-            </w:pPr>
-            <w:r>
-              <w:rPr>
-                <w:sz w:val="18"/>
-                <w:szCs w:val="18"/>
-              </w:rPr>
-              <w:t xml:space="preserve">2015 </w:t>
-            </w:r>
-            <w:r>
-              <w:rPr>
-                <w:sz w:val="18"/>
-                <w:szCs w:val="18"/>
-              </w:rPr>
-              <w:t xml:space="preserve">.12 </w:t>
-            </w:r>
-            <w:proofErr w:type="gramStart"/>
-            <w:r>
-              <w:rPr>
-                <w:sz w:val="18"/>
-                <w:szCs w:val="18"/>
-              </w:rPr>
-              <w:t>–</w:t>
-            </w:r>
-            <w:r>
-              <w:rPr>
-                <w:rFonts w:hint="eastAsia"/>
-                <w:sz w:val="18"/>
-                <w:szCs w:val="18"/>
-                <w:lang w:eastAsia="zh-CN"/>
-              </w:rPr>
-              <w:t>-</w:t>
-            </w:r>
-            <w:r>
-              <w:rPr>
-                <w:sz w:val="18"/>
-                <w:szCs w:val="18"/>
-              </w:rPr>
-              <w:t xml:space="preserve">  2016</w:t>
-            </w:r>
-            <w:proofErr w:type="gramEnd"/>
-            <w:r>
-              <w:rPr>
-                <w:sz w:val="18"/>
-                <w:szCs w:val="18"/>
-              </w:rPr>
-              <w:t>. 4</w:t>
-            </w:r>
-          </w:p>
-          <w:p>
-            <w:pPr>
-              <w:rPr>
-                <w:b/>
-                <w:bCs/>
-                <w:sz w:val="22"/>
-                <w:szCs w:val="22"/>
-                <w:lang w:eastAsia="zh-CN"/>
-              </w:rPr>
-            </w:pPr>
-            <w:r>
-              <w:rPr>
-                <w:rFonts w:hint="eastAsia"/>
-                <w:b/>
-                <w:bCs/>
-                <w:sz w:val="22"/>
-                <w:szCs w:val="22"/>
-                <w:lang w:eastAsia="zh-CN"/>
-              </w:rPr>
-              <w:t>主要职责</w:t>
-            </w:r>
-          </w:p>
-          <w:p>
-            <w:pPr>
-              <w:rPr>
-                <w:sz w:val="20"/>
-                <w:szCs w:val="20"/>
-                <w:lang w:eastAsia="zh-CN"/>
-              </w:rPr>
-            </w:pPr>
-            <w:r>
-              <w:rPr>
-                <w:rFonts w:hint="eastAsia"/>
-                <w:sz w:val="20"/>
-                <w:szCs w:val="20"/>
-                <w:lang w:eastAsia="zh-CN"/>
-              </w:rPr>
-              <w:t>公司</w:t>
-            </w:r>
-            <w:r>
-              <w:rPr>
-                <w:sz w:val="20"/>
-                <w:szCs w:val="20"/>
-                <w:lang w:eastAsia="zh-CN"/>
-              </w:rPr>
-              <w:t>google</w:t>
-            </w:r>
-            <w:r>
-              <w:rPr>
-                <w:rFonts w:hint="eastAsia"/>
-                <w:sz w:val="20"/>
-                <w:szCs w:val="20"/>
-                <w:lang w:eastAsia="zh-CN"/>
-              </w:rPr>
-              <w:t>网站内容编辑；阿里巴巴后台操作；开发、维护国外客户；文献翻译；负责与英国新公司对接工作。</w:t>
-            </w:r>
-          </w:p>
-          <w:p>
-            <w:pPr>
-              <w:pStyle w:val="Heading1"/>
-              <w:rPr>
-                <w:sz w:val="28"/>
-                <w:szCs w:val="28"/>
-                <w:lang w:eastAsia="zh-CN"/>
-              </w:rPr>
-            </w:pPr>
-            <w:r>
-              <w:rPr>
-                <w:rFonts w:hint="eastAsia"/>
-                <w:sz w:val="28"/>
-                <w:szCs w:val="28"/>
-                <w:lang w:eastAsia="zh-CN"/>
-              </w:rPr>
-              <w:t>技能</w:t>
-            </w:r>
-          </w:p>
-          <w:p>
-            <w:pPr>
-              <w:rPr>
-                <w:lang w:val="it-IT"/>
               </w:rPr>
             </w:pPr>
             <w:r>
@@ -1103,8 +1353,8 @@
               <mc:AlternateContent>
                 <mc:Choice Requires="wpg">
                   <w:drawing>
-                    <wp:inline distT="0" distB="0" distL="0" distR="0" wp14:anchorId="723C3630" wp14:editId="713F4317">
-                      <wp:extent cx="4914900" cy="923925"/>
+                    <wp:inline distT="0" distB="0" distL="0" distR="0" wp14:anchorId="723C3630" wp14:editId="0A680674">
+                      <wp:extent cx="4156364" cy="653143"/>
                       <wp:effectExtent l="0" t="0" r="0" b="0"/>
                       <wp:docPr id="3" name="Group 3">
                         <a:extLst xmlns:a="http://schemas.openxmlformats.org/drawingml/2006/main">
@@ -1121,9 +1371,9 @@
                             <wpg:grpSpPr>
                               <a:xfrm>
                                 <a:off x="0" y="0"/>
-                                <a:ext cx="4914900" cy="923925"/>
-                                <a:chOff x="-1" y="0"/>
-                                <a:chExt cx="4552951" cy="933450"/>
+                                <a:ext cx="4156364" cy="653143"/>
+                                <a:chOff x="-1" y="-2"/>
+                                <a:chExt cx="4189217" cy="920942"/>
                               </a:xfrm>
                             </wpg:grpSpPr>
                             <wps:wsp>
@@ -1131,8 +1381,8 @@
                               <wps:cNvSpPr txBox="1"/>
                               <wps:spPr>
                                 <a:xfrm>
-                                  <a:off x="2028752" y="0"/>
-                                  <a:ext cx="2524198" cy="933450"/>
+                                  <a:off x="2027968" y="-2"/>
+                                  <a:ext cx="2161248" cy="920942"/>
                                 </a:xfrm>
                                 <a:prstGeom prst="rect">
                                   <a:avLst/>
@@ -1145,22 +1395,62 @@
                               <wps:txbx>
                                 <w:txbxContent>
                                   <w:p>
+                                    <w:pPr>
+                                      <w:rPr>
+                                        <w:sz w:val="16"/>
+                                        <w:szCs w:val="16"/>
+                                      </w:rPr>
+                                    </w:pPr>
                                     <w:r>
+                                      <w:rPr>
+                                        <w:sz w:val="16"/>
+                                        <w:szCs w:val="16"/>
+                                      </w:rPr>
                                       <w:t>JavaScript</w:t>
                                     </w:r>
                                   </w:p>
                                   <w:p>
+                                    <w:pPr>
+                                      <w:rPr>
+                                        <w:sz w:val="16"/>
+                                        <w:szCs w:val="16"/>
+                                      </w:rPr>
+                                    </w:pPr>
                                     <w:r>
+                                      <w:rPr>
+                                        <w:sz w:val="16"/>
+                                        <w:szCs w:val="16"/>
+                                      </w:rPr>
                                       <w:t>HTML</w:t>
                                     </w:r>
                                   </w:p>
                                   <w:p>
+                                    <w:pPr>
+                                      <w:rPr>
+                                        <w:sz w:val="16"/>
+                                        <w:szCs w:val="16"/>
+                                      </w:rPr>
+                                    </w:pPr>
                                     <w:r>
+                                      <w:rPr>
+                                        <w:sz w:val="16"/>
+                                        <w:szCs w:val="16"/>
+                                      </w:rPr>
                                       <w:t>CSS</w:t>
                                     </w:r>
                                   </w:p>
                                   <w:p>
+                                    <w:pPr>
+                                      <w:rPr>
+                                        <w:sz w:val="16"/>
+                                        <w:szCs w:val="16"/>
+                                      </w:rPr>
+                                    </w:pPr>
                                     <w:r>
+                                      <w:rPr>
+                                        <w:sz w:val="16"/>
+                                        <w:szCs w:val="16"/>
+                                      </w:rPr>
                                       <w:t>Vue</w:t>
                                     </w:r>
                                   </w:p>
@@ -1505,31 +1795,71 @@
                 </mc:Choice>
                 <mc:Fallback>
                   <w:pict>
-                    <v:group w14:anchorId="723C3630" id="Group 3" o:spid="_x0000_s1026" style="width:387pt;height:72.75pt;mso-position-horizontal-relative:char;mso-position-vertical-relative:line" coordorigin="" coordsize="45529,9334" o:gfxdata="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">
+                    <v:group w14:anchorId="723C3630" id="Group 3" o:spid="_x0000_s1026" style="width:327.25pt;height:51.45pt;mso-position-horizontal-relative:char;mso-position-vertical-relative:line" coordorigin="" coordsize="41892,9209" o:gfxdata="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">
                       <v:shapetype id="_x0000_t202" coordsize="21600,21600" o:spt="202" path="m,l,21600r21600,l21600,xe">
                         <v:stroke joinstyle="miter"/>
                         <v:path gradientshapeok="t" o:connecttype="rect"/>
                       </v:shapetype>
-                      <v:shape id="Text Box 64" o:spid="_x0000_s1027" type="#_x0000_t202" style="position:absolute;left:20287;width:25242;height:9334;visibility:visible;mso-wrap-style:square;v-text-anchor:top" o:gfxdata="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" filled="f" stroked="f" strokeweight=".5pt">
+                      <v:shape id="Text Box 64" o:spid="_x0000_s1027" type="#_x0000_t202" style="position:absolute;left:20279;width:21613;height:9209;visibility:visible;mso-wrap-style:square;v-text-anchor:top" o:gfxdata="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" filled="f" stroked="f" strokeweight=".5pt">
                         <v:textbox inset="0,,0">
                           <w:txbxContent>
                             <w:p>
+                              <w:pPr>
+                                <w:rPr>
+                                  <w:sz w:val="16"/>
+                                  <w:szCs w:val="16"/>
+                                </w:rPr>
+                              </w:pPr>
                               <w:r>
+                                <w:rPr>
+                                  <w:sz w:val="16"/>
+                                  <w:szCs w:val="16"/>
+                                </w:rPr>
                                 <w:t>JavaScript</w:t>
                               </w:r>
                             </w:p>
                             <w:p>
+                              <w:pPr>
+                                <w:rPr>
+                                  <w:sz w:val="16"/>
+                                  <w:szCs w:val="16"/>
+                                </w:rPr>
+                              </w:pPr>
                               <w:r>
+                                <w:rPr>
+                                  <w:sz w:val="16"/>
+                                  <w:szCs w:val="16"/>
+                                </w:rPr>
                                 <w:t>HTML</w:t>
                               </w:r>
                             </w:p>
                             <w:p>
+                              <w:pPr>
+                                <w:rPr>
+                                  <w:sz w:val="16"/>
+                                  <w:szCs w:val="16"/>
+                                </w:rPr>
+                              </w:pPr>
                               <w:r>
+                                <w:rPr>
+                                  <w:sz w:val="16"/>
+                                  <w:szCs w:val="16"/>
+                                </w:rPr>
                                 <w:t>CSS</w:t>
                               </w:r>
                             </w:p>
                             <w:p>
+                              <w:pPr>
+                                <w:rPr>
+                                  <w:sz w:val="16"/>
+                                  <w:szCs w:val="16"/>
+                                </w:rPr>
+                              </w:pPr>
                               <w:r>
+                                <w:rPr>
+                                  <w:sz w:val="16"/>
+                                  <w:szCs w:val="16"/>
+                                </w:rPr>
                                 <w:t>Vue</w:t>
                               </w:r>
                             </w:p>
@@ -1559,6 +1889,148 @@
               </mc:AlternateContent>
             </w:r>
           </w:p>
+          <w:p>
+            <w:pPr>
+              <w:pStyle w:val="Heading1"/>
+              <w:spacing w:before="240"/>
+              <w:rPr>
+                <w:caps w:val="0"/>
+                <w:sz w:val="22"/>
+                <w:szCs w:val="22"/>
+                <w:lang w:eastAsia="zh-CN"/>
+              </w:rPr>
+            </w:pPr>
+            <w:r>
+              <w:rPr>
+                <w:rFonts w:hint="eastAsia"/>
+                <w:caps w:val="0"/>
+                <w:sz w:val="22"/>
+                <w:szCs w:val="22"/>
+                <w:lang w:eastAsia="zh-CN"/>
+              </w:rPr>
+              <w:t>推荐信</w:t>
+            </w:r>
+          </w:p>
+          <w:p>
+            <w:pPr>
+              <w:rPr>
+                <w:sz w:val="16"/>
+                <w:szCs w:val="16"/>
+                <w:lang w:eastAsia="zh-CN"/>
+              </w:rPr>
+            </w:pPr>
+            <w:r>
+              <w:rPr>
+                <w:rFonts w:hint="eastAsia"/>
+                <w:sz w:val="16"/>
+                <w:szCs w:val="16"/>
+                <w:lang w:eastAsia="zh-CN"/>
+              </w:rPr>
+              <w:t>你的能力、才智以及对工作的态度令我印象深刻。你总是能够将工作快速而准确得完成。我对你在</w:t>
+            </w:r>
+            <w:r>
+              <w:rPr>
+                <w:rFonts w:hint="eastAsia"/>
+                <w:sz w:val="16"/>
+                <w:szCs w:val="16"/>
+                <w:lang w:eastAsia="zh-CN"/>
+              </w:rPr>
+              <w:t>VADO</w:t>
+            </w:r>
+            <w:r>
+              <w:rPr>
+                <w:rFonts w:hint="eastAsia"/>
+                <w:sz w:val="16"/>
+                <w:szCs w:val="16"/>
+                <w:lang w:eastAsia="zh-CN"/>
+              </w:rPr>
+              <w:t>得表现给予最高的肯定，并毫不夸张得说，你已经成为我司重点培养目标之一。</w:t>
+            </w:r>
+            <w:bookmarkStart w:id="0" w:name="_GoBack"/>
+            <w:bookmarkEnd w:id="0"/>
+          </w:p>
+          <w:p>
+            <w:pPr>
+              <w:rPr>
+                <w:sz w:val="16"/>
+                <w:szCs w:val="16"/>
+                <w:lang w:eastAsia="zh-CN"/>
+              </w:rPr>
+            </w:pPr>
+            <w:r>
+              <w:rPr>
+                <w:sz w:val="16"/>
+                <w:szCs w:val="16"/>
+                <w:lang w:eastAsia="zh-CN"/>
+              </w:rPr>
+              <w:t>------------------------------------------------------------------------------------Dan Carter, VADO boss</w:t>
+            </w:r>
+          </w:p>
+          <w:p>
+            <w:pPr>
+              <w:rPr>
+                <w:sz w:val="16"/>
+                <w:szCs w:val="16"/>
+                <w:lang w:eastAsia="zh-CN"/>
+              </w:rPr>
+            </w:pPr>
+          </w:p>
+          <w:p>
+            <w:pPr>
+              <w:rPr>
+                <w:sz w:val="16"/>
+                <w:szCs w:val="16"/>
+                <w:lang w:eastAsia="zh-CN"/>
+              </w:rPr>
+            </w:pPr>
+            <w:r>
+              <w:rPr>
+                <w:rFonts w:hint="eastAsia"/>
+                <w:sz w:val="16"/>
+                <w:szCs w:val="16"/>
+                <w:lang w:eastAsia="zh-CN"/>
+              </w:rPr>
+              <w:t>郑海娜有着很高的领悟能力，能在很短的时间内接受并熟悉工作内容”；“郑海娜对待工作不仅认真负责，而且善于思考，总是能够发现工作中的不足，同时创造性得对这些不足做出优化。我相信这份激情和创造力对任何一个公司来说都是一份财富”</w:t>
+            </w:r>
+            <w:r>
+              <w:rPr>
+                <w:rFonts w:hint="eastAsia"/>
+                <w:sz w:val="16"/>
+                <w:szCs w:val="16"/>
+                <w:lang w:eastAsia="zh-CN"/>
+              </w:rPr>
+              <w:t xml:space="preserve"> </w:t>
+            </w:r>
+          </w:p>
+          <w:p>
+            <w:pPr>
+              <w:rPr>
+                <w:sz w:val="16"/>
+                <w:szCs w:val="16"/>
+              </w:rPr>
+            </w:pPr>
+            <w:r>
+              <w:rPr>
+                <w:sz w:val="16"/>
+                <w:szCs w:val="16"/>
+              </w:rPr>
+              <w:t>--------------------------------------------------------------</w:t>
+            </w:r>
+            <w:r>
+              <w:rPr>
+                <w:sz w:val="16"/>
+                <w:szCs w:val="16"/>
+              </w:rPr>
+              <w:t>--</w:t>
+            </w:r>
+            <w:r>
+              <w:rPr>
+                <w:sz w:val="16"/>
+                <w:szCs w:val="16"/>
+              </w:rPr>
+              <w:t>-----Cissy Chen, FESCO dep. manager</w:t>
+            </w:r>
+          </w:p>
         </w:tc>
       </w:tr>
       <w:tr>
@@ -1572,6 +2044,9 @@
           <w:p>
             <w:pPr>
               <w:pStyle w:val="Heading4"/>
+              <w:rPr>
+                <w:lang w:eastAsia="zh-CN"/>
+              </w:rPr>
             </w:pPr>
           </w:p>
         </w:tc>
@@ -2864,7 +3339,7 @@
                 <w:noProof/>
                 <w:sz w:val="20"/>
                 <w:szCs w:val="20"/>
-                <w:lang w:val="it-IT"/>
+                <w:lang w:val="it-IT" w:eastAsia="zh-CN"/>
               </w:rPr>
             </w:pPr>
             <w:r>
@@ -2881,6 +3356,9 @@
           <w:p>
             <w:pPr>
               <w:pStyle w:val="Contact1"/>
+              <w:rPr>
+                <w:lang w:eastAsia="zh-CN"/>
+              </w:rPr>
             </w:pPr>
             <w:r>
               <w:rPr>
@@ -2999,7 +3477,7 @@
         <mc:AlternateContent>
           <mc:Choice Requires="wps">
             <w:drawing>
-              <wp:anchor distT="0" distB="0" distL="114300" distR="114300" simplePos="0" relativeHeight="251739136" behindDoc="1" locked="0" layoutInCell="1" allowOverlap="1" wp14:anchorId="32A6E15D" wp14:editId="4057E797">
+              <wp:anchor distT="0" distB="0" distL="114300" distR="114300" simplePos="0" relativeHeight="251739136" behindDoc="1" locked="0" layoutInCell="1" allowOverlap="1" wp14:anchorId="32A6E15D" wp14:editId="74309E2E">
                 <wp:simplePos x="0" y="0"/>
                 <wp:positionH relativeFrom="page">
                   <wp:align>left</wp:align>
@@ -3095,7 +3573,7 @@
         <mc:AlternateContent>
           <mc:Choice Requires="wpg">
             <w:drawing>
-              <wp:anchor distT="0" distB="0" distL="114300" distR="114300" simplePos="0" relativeHeight="251738112" behindDoc="1" locked="0" layoutInCell="1" allowOverlap="1" wp14:anchorId="062965FB" wp14:editId="0A72C161">
+              <wp:anchor distT="0" distB="0" distL="114300" distR="114300" simplePos="0" relativeHeight="251738112" behindDoc="1" locked="0" layoutInCell="1" allowOverlap="1" wp14:anchorId="062965FB" wp14:editId="4DFD0D0A">
                 <wp:simplePos x="0" y="0"/>
                 <wp:positionH relativeFrom="column">
                   <wp:posOffset>-274320</wp:posOffset>
@@ -3146,9 +3624,9 @@
                           <wpg:grpSpPr>
                             <a:xfrm>
                               <a:off x="0" y="1001486"/>
-                              <a:ext cx="2665730" cy="2910840"/>
+                              <a:ext cx="2665731" cy="2910840"/>
                               <a:chOff x="0" y="-110884"/>
-                              <a:chExt cx="2665730" cy="2910855"/>
+                              <a:chExt cx="2665731" cy="2910855"/>
                             </a:xfrm>
                             <a:grpFill/>
                           </wpg:grpSpPr>
@@ -3158,7 +3636,7 @@
                             <wps:spPr>
                               <a:xfrm>
                                 <a:off x="0" y="-110884"/>
-                                <a:ext cx="2665730" cy="1905000"/>
+                                <a:ext cx="2665731" cy="1905000"/>
                               </a:xfrm>
                               <a:prstGeom prst="rect">
                                 <a:avLst/>
@@ -3601,7 +4079,7 @@
           </mc:Choice>
           <mc:Fallback>
             <w:pict>
-              <v:group w14:anchorId="21A9BEF0" id="Group 2" o:spid="_x0000_s1026" style="position:absolute;margin-left:-21.6pt;margin-top:-470.2pt;width:210.25pt;height:717.85pt;z-index:-251578368;mso-width-relative:margin;mso-height-relative:margin" coordsize="26682,91128" o:gfxdata="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">
+              <v:group w14:anchorId="53372442" id="Group 2" o:spid="_x0000_s1026" style="position:absolute;margin-left:-21.6pt;margin-top:-470.2pt;width:210.25pt;height:717.85pt;z-index:-251578368;mso-width-relative:margin;mso-height-relative:margin" coordsize="26682,91128" o:gfxdata="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">
                 <v:group id="Group 12" o:spid="_x0000_s1027" style="position:absolute;top:21050;width:26682;height:39122" coordsize="26688,39123" o:gfxdata="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">
                   <v:group id="Group 6" o:spid="_x0000_s1028" style="position:absolute;top:10014;width:26657;height:29109" coordorigin=",-1108" coordsize="26657,29108" o:gfxdata="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">
                     <v:rect id="Rectangle 7" o:spid="_x0000_s1029" style="position:absolute;top:-1108;width:26657;height:19049;visibility:visible;mso-wrap-style:square;v-text-anchor:middle" o:gfxdata="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" filled="f" stroked="f" strokeweight="1pt"/>
@@ -5042,21 +5520,21 @@
         <v:path o:extrusionok="f" gradientshapeok="t" o:connecttype="rect"/>
         <o:lock v:ext="edit" aspectratio="t"/>
       </v:shapetype>
-      <v:shape id="_x0000_i1359" type="#_x0000_t75" style="width:14.25pt;height:14.25pt;visibility:visible" o:gfxdata="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" o:bullet="t">
+      <v:shape id="_x0000_i1125" type="#_x0000_t75" style="width:14.05pt;height:14.05pt;visibility:visible" o:gfxdata="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" o:bullet="t">
         <v:imagedata r:id="rId1" o:title=""/>
       </v:shape>
     </w:pict>
   </w:numPicBullet>
   <w:numPicBullet w:numPicBulletId="1">
     <w:pict>
-      <v:shape id="_x0000_i1360" type="#_x0000_t75" style="width:13.5pt;height:13.5pt;visibility:visible" o:gfxdata="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" o:bullet="t">
+      <v:shape id="_x0000_i1126" type="#_x0000_t75" style="width:13.1pt;height:13.1pt;visibility:visible" o:gfxdata="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" o:bullet="t">
         <v:imagedata r:id="rId2" o:title=""/>
       </v:shape>
     </w:pict>
   </w:numPicBullet>
   <w:numPicBullet w:numPicBulletId="2">
     <w:pict>
-      <v:shape id="_x0000_i1361" type="#_x0000_t75" style="width:14.25pt;height:15.75pt;visibility:visible" o:gfxdata="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" o:bullet="t">
+      <v:shape id="_x0000_i1127" type="#_x0000_t75" style="width:14.05pt;height:15.9pt;visibility:visible" o:gfxdata="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" o:bullet="t">
         <v:imagedata r:id="rId3" o:title="" cropleft="-4323f" cropright="-1821f"/>
       </v:shape>
     </w:pict>
@@ -5151,9 +5629,9 @@
   </w:abstractNum>
   <w:abstractNum w:abstractNumId="1" w15:restartNumberingAfterBreak="0">
     <w:nsid w:val="20DA09BA"/>
-    <w:multiLevelType w:val="hybridMultilevel"/>
-    <w:tmpl w:val="52F05788"/>
-    <w:lvl w:ilvl="0" w:tplc="0409000F">
+    <w:multiLevelType w:val="multilevel"/>
+    <w:tmpl w:val="25A23DCC"/>
+    <w:lvl w:ilvl="0">
       <w:start w:val="1"/>
       <w:numFmt w:val="decimal"/>
       <w:lvlText w:val="%1."/>
@@ -5165,77 +5643,109 @@
         <w:rFonts w:hint="default"/>
       </w:rPr>
     </w:lvl>
-    <w:lvl w:ilvl="1" w:tplc="04090019" w:tentative="1">
+    <w:lvl w:ilvl="1">
       <w:start w:val="1"/>
-      <w:numFmt w:val="lowerLetter"/>
-      <w:lvlText w:val="%2."/>
+      <w:numFmt w:val="decimal"/>
+      <w:isLgl/>
+      <w:lvlText w:val="%1.%2"/>
       <w:lvlJc w:val="left"/>
       <w:pPr>
-        <w:ind w:left="1440" w:hanging="360"/>
+        <w:ind w:left="1125" w:hanging="405"/>
       </w:pPr>
+      <w:rPr>
+        <w:rFonts w:hint="default"/>
+      </w:rPr>
     </w:lvl>
-    <w:lvl w:ilvl="2" w:tplc="0409001B" w:tentative="1">
-      <w:start w:val="1"/>
-      <w:numFmt w:val="lowerRoman"/>
-      <w:lvlText w:val="%3."/>
-      <w:lvlJc w:val="right"/>
-      <w:pPr>
-        <w:ind w:left="2160" w:hanging="180"/>
-      </w:pPr>
-    </w:lvl>
-    <w:lvl w:ilvl="3" w:tplc="0409000F" w:tentative="1">
+    <w:lvl w:ilvl="2">
       <w:start w:val="1"/>
       <w:numFmt w:val="decimal"/>
-      <w:lvlText w:val="%4."/>
+      <w:isLgl/>
+      <w:lvlText w:val="%1.%2.%3"/>
       <w:lvlJc w:val="left"/>
       <w:pPr>
-        <w:ind w:left="2880" w:hanging="360"/>
+        <w:ind w:left="1800" w:hanging="720"/>
       </w:pPr>
+      <w:rPr>
+        <w:rFonts w:hint="default"/>
+      </w:rPr>
     </w:lvl>
-    <w:lvl w:ilvl="4" w:tplc="04090019" w:tentative="1">
+    <w:lvl w:ilvl="3">
       <w:start w:val="1"/>
-      <w:numFmt w:val="lowerLetter"/>
-      <w:lvlText w:val="%5."/>
+      <w:numFmt w:val="decimal"/>
+      <w:isLgl/>
+      <w:lvlText w:val="%1.%2.%3.%4"/>
       <w:lvlJc w:val="left"/>
       <w:pPr>
-        <w:ind w:left="3600" w:hanging="360"/>
+        <w:ind w:left="2160" w:hanging="720"/>
       </w:pPr>
+      <w:rPr>
+        <w:rFonts w:hint="default"/>
+      </w:rPr>
     </w:lvl>
-    <w:lvl w:ilvl="5" w:tplc="0409001B" w:tentative="1">
-      <w:start w:val="1"/>
-      <w:numFmt w:val="lowerRoman"/>
-      <w:lvlText w:val="%6."/>
-      <w:lvlJc w:val="right"/>
-      <w:pPr>
-        <w:ind w:left="4320" w:hanging="180"/>
-      </w:pPr>
-    </w:lvl>
-    <w:lvl w:ilvl="6" w:tplc="0409000F" w:tentative="1">
+    <w:lvl w:ilvl="4">
       <w:start w:val="1"/>
       <w:numFmt w:val="decimal"/>
-      <w:lvlText w:val="%7."/>
+      <w:isLgl/>
+      <w:lvlText w:val="%1.%2.%3.%4.%5"/>
       <w:lvlJc w:val="left"/>
       <w:pPr>
-        <w:ind w:left="5040" w:hanging="360"/>
+        <w:ind w:left="2880" w:hanging="1080"/>
       </w:pPr>
+      <w:rPr>
+        <w:rFonts w:hint="default"/>
+      </w:rPr>
     </w:lvl>
-    <w:lvl w:ilvl="7" w:tplc="04090019" w:tentative="1">
+    <w:lvl w:ilvl="5">
       <w:start w:val="1"/>
-      <w:numFmt w:val="lowerLetter"/>
-      <w:lvlText w:val="%8."/>
+      <w:numFmt w:val="decimal"/>
+      <w:isLgl/>
+      <w:lvlText w:val="%1.%2.%3.%4.%5.%6"/>
       <w:lvlJc w:val="left"/>
       <w:pPr>
-        <w:ind w:left="5760" w:hanging="360"/>
+        <w:ind w:left="3600" w:hanging="1440"/>
       </w:pPr>
+      <w:rPr>
+        <w:rFonts w:hint="default"/>
+      </w:rPr>
     </w:lvl>
-    <w:lvl w:ilvl="8" w:tplc="0409001B" w:tentative="1">
+    <w:lvl w:ilvl="6">
       <w:start w:val="1"/>
-      <w:numFmt w:val="lowerRoman"/>
-      <w:lvlText w:val="%9."/>
-      <w:lvlJc w:val="right"/>
+      <w:numFmt w:val="decimal"/>
+      <w:isLgl/>
+      <w:lvlText w:val="%1.%2.%3.%4.%5.%6.%7"/>
+      <w:lvlJc w:val="left"/>
       <w:pPr>
-        <w:ind w:left="6480" w:hanging="180"/>
+        <w:ind w:left="3960" w:hanging="1440"/>
       </w:pPr>
+      <w:rPr>
+        <w:rFonts w:hint="default"/>
+      </w:rPr>
+    </w:lvl>
+    <w:lvl w:ilvl="7">
+      <w:start w:val="1"/>
+      <w:numFmt w:val="decimal"/>
+      <w:isLgl/>
+      <w:lvlText w:val="%1.%2.%3.%4.%5.%6.%7.%8"/>
+      <w:lvlJc w:val="left"/>
+      <w:pPr>
+        <w:ind w:left="4680" w:hanging="1800"/>
+      </w:pPr>
+      <w:rPr>
+        <w:rFonts w:hint="default"/>
+      </w:rPr>
+    </w:lvl>
+    <w:lvl w:ilvl="8">
+      <w:start w:val="1"/>
+      <w:numFmt w:val="decimal"/>
+      <w:isLgl/>
+      <w:lvlText w:val="%1.%2.%3.%4.%5.%6.%7.%8.%9"/>
+      <w:lvlJc w:val="left"/>
+      <w:pPr>
+        <w:ind w:left="5040" w:hanging="1800"/>
+      </w:pPr>
+      <w:rPr>
+        <w:rFonts w:hint="default"/>
+      </w:rPr>
     </w:lvl>
   </w:abstractNum>
   <w:abstractNum w:abstractNumId="2" w15:restartNumberingAfterBreak="0">
@@ -6763,11 +7273,12 @@
 </file>
 
 <file path=customXml/item1.xml><?xml version="1.0" encoding="utf-8"?>
-<p:properties xmlns:p="http://schemas.microsoft.com/office/2006/metadata/properties" xmlns:xsi="http://www.w3.org/2001/XMLSchema-instance" xmlns:pc="http://schemas.microsoft.com/office/infopath/2007/PartnerControls">
-  <documentManagement>
-    <MediaServiceKeyPoints xmlns="71af3243-3dd4-4a8d-8c0d-dd76da1f02a5" xsi:nil="true"/>
-  </documentManagement>
-</p:properties>
+<?mso-contentType ?>
+<FormTemplates xmlns="http://schemas.microsoft.com/sharepoint/v3/contenttype/forms">
+  <Display>DocumentLibraryForm</Display>
+  <Edit>DocumentLibraryForm</Edit>
+  <New>DocumentLibraryForm</New>
+</FormTemplates>
 </file>
 
 <file path=customXml/item2.xml><?xml version="1.0" encoding="utf-8"?>
@@ -6982,12 +7493,11 @@
 </file>
 
 <file path=customXml/item3.xml><?xml version="1.0" encoding="utf-8"?>
-<?mso-contentType ?>
-<FormTemplates xmlns="http://schemas.microsoft.com/sharepoint/v3/contenttype/forms">
-  <Display>DocumentLibraryForm</Display>
-  <Edit>DocumentLibraryForm</Edit>
-  <New>DocumentLibraryForm</New>
-</FormTemplates>
+<p:properties xmlns:p="http://schemas.microsoft.com/office/2006/metadata/properties" xmlns:xsi="http://www.w3.org/2001/XMLSchema-instance" xmlns:pc="http://schemas.microsoft.com/office/infopath/2007/PartnerControls">
+  <documentManagement>
+    <MediaServiceKeyPoints xmlns="71af3243-3dd4-4a8d-8c0d-dd76da1f02a5" xsi:nil="true"/>
+  </documentManagement>
+</p:properties>
 </file>
 
 <file path=customXml/item4.xml><?xml version="1.0" encoding="utf-8"?>
@@ -6995,11 +7505,9 @@
 </file>
 
 <file path=customXml/itemProps1.xml><?xml version="1.0" encoding="utf-8"?>
-<ds:datastoreItem xmlns:ds="http://schemas.openxmlformats.org/officeDocument/2006/customXml" ds:itemID="{F4EA2B99-2D23-406C-97DD-033BBCEAF6D7}">
+<ds:datastoreItem xmlns:ds="http://schemas.openxmlformats.org/officeDocument/2006/customXml" ds:itemID="{676FAF96-5A10-4D46-9C83-0E8B10B28DA4}">
   <ds:schemaRefs>
-    <ds:schemaRef ds:uri="http://schemas.microsoft.com/office/2006/metadata/properties"/>
-    <ds:schemaRef ds:uri="http://schemas.microsoft.com/office/infopath/2007/PartnerControls"/>
-    <ds:schemaRef ds:uri="71af3243-3dd4-4a8d-8c0d-dd76da1f02a5"/>
+    <ds:schemaRef ds:uri="http://schemas.microsoft.com/sharepoint/v3/contenttype/forms"/>
   </ds:schemaRefs>
 </ds:datastoreItem>
 </file>
@@ -7024,15 +7532,17 @@
 </file>
 
 <file path=customXml/itemProps3.xml><?xml version="1.0" encoding="utf-8"?>
-<ds:datastoreItem xmlns:ds="http://schemas.openxmlformats.org/officeDocument/2006/customXml" ds:itemID="{676FAF96-5A10-4D46-9C83-0E8B10B28DA4}">
+<ds:datastoreItem xmlns:ds="http://schemas.openxmlformats.org/officeDocument/2006/customXml" ds:itemID="{F4EA2B99-2D23-406C-97DD-033BBCEAF6D7}">
   <ds:schemaRefs>
-    <ds:schemaRef ds:uri="http://schemas.microsoft.com/sharepoint/v3/contenttype/forms"/>
+    <ds:schemaRef ds:uri="http://schemas.microsoft.com/office/2006/metadata/properties"/>
+    <ds:schemaRef ds:uri="http://schemas.microsoft.com/office/infopath/2007/PartnerControls"/>
+    <ds:schemaRef ds:uri="71af3243-3dd4-4a8d-8c0d-dd76da1f02a5"/>
   </ds:schemaRefs>
 </ds:datastoreItem>
 </file>
 
 <file path=customXml/itemProps4.xml><?xml version="1.0" encoding="utf-8"?>
-<ds:datastoreItem xmlns:ds="http://schemas.openxmlformats.org/officeDocument/2006/customXml" ds:itemID="{AF9FBB47-6225-4506-8644-729CB6F3C409}">
+<ds:datastoreItem xmlns:ds="http://schemas.openxmlformats.org/officeDocument/2006/customXml" ds:itemID="{CCA8CD55-EC43-4B90-BDEE-E3C8AA453A08}">
   <ds:schemaRefs>
     <ds:schemaRef ds:uri="http://schemas.openxmlformats.org/officeDocument/2006/bibliography"/>
   </ds:schemaRefs>
